--- a/БД ПР 03 Нормалізація відношень при проектуванні БД.docx
+++ b/БД ПР 03 Нормалізація відношень при проектуванні БД.docx
@@ -1,6 +1,6 @@
 
 <file path=word/document.xml><?xml version="1.0" encoding="utf-8"?>
-<w:document xmlns:ve="http://schemas.openxmlformats.org/markup-compatibility/2006" xmlns:o="urn:schemas-microsoft-com:office:office" xmlns:r="http://schemas.openxmlformats.org/officeDocument/2006/relationships" xmlns:m="http://schemas.openxmlformats.org/officeDocument/2006/math" xmlns:v="urn:schemas-microsoft-com:vml" xmlns:wp="http://schemas.openxmlformats.org/drawingml/2006/wordprocessingDrawing" xmlns:w10="urn:schemas-microsoft-com:office:word" xmlns:w="http://schemas.openxmlformats.org/wordprocessingml/2006/main" xmlns:wne="http://schemas.microsoft.com/office/word/2006/wordml">
+<w:document xmlns:wpc="http://schemas.microsoft.com/office/word/2010/wordprocessingCanvas" xmlns:mc="http://schemas.openxmlformats.org/markup-compatibility/2006" xmlns:o="urn:schemas-microsoft-com:office:office" xmlns:r="http://schemas.openxmlformats.org/officeDocument/2006/relationships" xmlns:m="http://schemas.openxmlformats.org/officeDocument/2006/math" xmlns:v="urn:schemas-microsoft-com:vml" xmlns:wp14="http://schemas.microsoft.com/office/word/2010/wordprocessingDrawing" xmlns:wp="http://schemas.openxmlformats.org/drawingml/2006/wordprocessingDrawing" xmlns:w10="urn:schemas-microsoft-com:office:word" xmlns:w="http://schemas.openxmlformats.org/wordprocessingml/2006/main" xmlns:w14="http://schemas.microsoft.com/office/word/2010/wordml" xmlns:wpg="http://schemas.microsoft.com/office/word/2010/wordprocessingGroup" xmlns:wpi="http://schemas.microsoft.com/office/word/2010/wordprocessingInk" xmlns:wne="http://schemas.microsoft.com/office/word/2006/wordml" xmlns:wps="http://schemas.microsoft.com/office/word/2010/wordprocessingShape" mc:Ignorable="w14 wp14">
   <w:body>
     <w:p>
       <w:pPr>
@@ -216,24 +216,58 @@
           <w:sz w:val="28"/>
           <w:szCs w:val="28"/>
         </w:rPr>
-        <w:t>Провести нормалізацію та в</w:t>
-      </w:r>
-      <w:r>
-        <w:rPr>
-          <w:rFonts w:ascii="Times New Roman" w:hAnsi="Times New Roman" w:cs="Times New Roman"/>
-          <w:sz w:val="28"/>
-          <w:szCs w:val="28"/>
-        </w:rPr>
-        <w:t>становити зв’язки між таблицями</w:t>
-      </w:r>
-      <w:r>
-        <w:rPr>
-          <w:rFonts w:ascii="Times New Roman" w:hAnsi="Times New Roman" w:cs="Times New Roman"/>
-          <w:sz w:val="28"/>
-          <w:szCs w:val="28"/>
-        </w:rPr>
-        <w:t>, модифікувати раніш створену схему БД. Скріншот схеми включити до звіту.</w:t>
-      </w:r>
+        <w:t xml:space="preserve">До сутностей </w:t>
+      </w:r>
+      <w:r>
+        <w:rPr>
+          <w:rFonts w:ascii="Times New Roman" w:hAnsi="Times New Roman" w:cs="Times New Roman"/>
+          <w:sz w:val="28"/>
+          <w:szCs w:val="28"/>
+        </w:rPr>
+        <w:t>Викладач та Студент</w:t>
+      </w:r>
+      <w:r>
+        <w:rPr>
+          <w:rFonts w:ascii="Times New Roman" w:hAnsi="Times New Roman" w:cs="Times New Roman"/>
+          <w:sz w:val="28"/>
+          <w:szCs w:val="28"/>
+        </w:rPr>
+        <w:t xml:space="preserve"> додайте атрибути Адреса постійного проживання (місце реєстрації),  </w:t>
+      </w:r>
+      <w:r>
+        <w:rPr>
+          <w:rFonts w:ascii="Times New Roman" w:hAnsi="Times New Roman" w:cs="Times New Roman"/>
+          <w:sz w:val="28"/>
+          <w:szCs w:val="28"/>
+        </w:rPr>
+        <w:t xml:space="preserve">Адреса </w:t>
+      </w:r>
+      <w:r>
+        <w:rPr>
+          <w:rFonts w:ascii="Times New Roman" w:hAnsi="Times New Roman" w:cs="Times New Roman"/>
+          <w:sz w:val="28"/>
+          <w:szCs w:val="28"/>
+        </w:rPr>
+        <w:t>поточного</w:t>
+      </w:r>
+      <w:r>
+        <w:rPr>
+          <w:rFonts w:ascii="Times New Roman" w:hAnsi="Times New Roman" w:cs="Times New Roman"/>
+          <w:sz w:val="28"/>
+          <w:szCs w:val="28"/>
+        </w:rPr>
+        <w:t xml:space="preserve"> проживання</w:t>
+      </w:r>
+      <w:r>
+        <w:rPr>
+          <w:rFonts w:ascii="Times New Roman" w:hAnsi="Times New Roman" w:cs="Times New Roman"/>
+          <w:sz w:val="28"/>
+          <w:szCs w:val="28"/>
+        </w:rPr>
+        <w:t>.</w:t>
+      </w:r>
+      <w:bookmarkStart w:id="0" w:name="_GoBack"/>
+      <w:bookmarkEnd w:id="0"/>
     </w:p>
     <w:p>
       <w:pPr>
@@ -256,6 +290,88 @@
           <w:sz w:val="28"/>
           <w:szCs w:val="28"/>
         </w:rPr>
+        <w:t>Провести нормалізацію та в</w:t>
+      </w:r>
+      <w:r>
+        <w:rPr>
+          <w:rFonts w:ascii="Times New Roman" w:hAnsi="Times New Roman" w:cs="Times New Roman"/>
+          <w:sz w:val="28"/>
+          <w:szCs w:val="28"/>
+        </w:rPr>
+        <w:t>становити зв’язки між таблицями</w:t>
+      </w:r>
+      <w:r>
+        <w:rPr>
+          <w:rFonts w:ascii="Times New Roman" w:hAnsi="Times New Roman" w:cs="Times New Roman"/>
+          <w:sz w:val="28"/>
+          <w:szCs w:val="28"/>
+        </w:rPr>
+        <w:t xml:space="preserve">, модифікувати раніш створену схему БД. </w:t>
+      </w:r>
+      <w:proofErr w:type="spellStart"/>
+      <w:r>
+        <w:rPr>
+          <w:rFonts w:ascii="Times New Roman" w:hAnsi="Times New Roman" w:cs="Times New Roman"/>
+          <w:sz w:val="28"/>
+          <w:szCs w:val="28"/>
+        </w:rPr>
+        <w:t>Скріншот</w:t>
+      </w:r>
+      <w:proofErr w:type="spellEnd"/>
+      <w:r>
+        <w:rPr>
+          <w:rFonts w:ascii="Times New Roman" w:hAnsi="Times New Roman" w:cs="Times New Roman"/>
+          <w:sz w:val="28"/>
+          <w:szCs w:val="28"/>
+        </w:rPr>
+        <w:t xml:space="preserve"> схеми включити до звіту.</w:t>
+      </w:r>
+    </w:p>
+    <w:p>
+      <w:pPr>
+        <w:pStyle w:val="a9"/>
+        <w:numPr>
+          <w:ilvl w:val="0"/>
+          <w:numId w:val="2"/>
+        </w:numPr>
+        <w:spacing w:after="0" w:line="240" w:lineRule="auto"/>
+        <w:ind w:left="0" w:hanging="11"/>
+        <w:rPr>
+          <w:rFonts w:ascii="Times New Roman" w:hAnsi="Times New Roman" w:cs="Times New Roman"/>
+          <w:sz w:val="28"/>
+          <w:szCs w:val="28"/>
+        </w:rPr>
+      </w:pPr>
+      <w:r>
+        <w:rPr>
+          <w:rFonts w:ascii="Times New Roman" w:hAnsi="Times New Roman" w:cs="Times New Roman"/>
+          <w:sz w:val="28"/>
+          <w:szCs w:val="28"/>
+        </w:rPr>
+        <w:t>Оформити результати відповідно до стандарту подання лабораторних/практичних робіт.</w:t>
+      </w:r>
+    </w:p>
+    <w:p>
+      <w:pPr>
+        <w:pStyle w:val="a9"/>
+        <w:numPr>
+          <w:ilvl w:val="0"/>
+          <w:numId w:val="2"/>
+        </w:numPr>
+        <w:spacing w:after="0" w:line="240" w:lineRule="auto"/>
+        <w:ind w:left="0" w:hanging="11"/>
+        <w:rPr>
+          <w:rFonts w:ascii="Times New Roman" w:hAnsi="Times New Roman" w:cs="Times New Roman"/>
+          <w:sz w:val="28"/>
+          <w:szCs w:val="28"/>
+        </w:rPr>
+      </w:pPr>
+      <w:r>
+        <w:rPr>
+          <w:rFonts w:ascii="Times New Roman" w:hAnsi="Times New Roman" w:cs="Times New Roman"/>
+          <w:sz w:val="28"/>
+          <w:szCs w:val="28"/>
+        </w:rPr>
         <w:t xml:space="preserve"> </w:t>
       </w:r>
       <w:r>
@@ -268,7 +384,7 @@
         </w:rPr>
         <w:t xml:space="preserve">Результати надсилати на електронну адресу викладача </w:t>
       </w:r>
-      <w:hyperlink r:id="rId7" w:history="1">
+      <w:hyperlink r:id="rId8" w:history="1">
         <w:r>
           <w:rPr>
             <w:rStyle w:val="aa"/>
@@ -352,8 +468,19 @@
           <w:sz w:val="28"/>
           <w:szCs w:val="28"/>
         </w:rPr>
-        <w:t>практична, R – лабораторна]&lt;</w:t>
-      </w:r>
+        <w:t>практична, R – лабораторна</w:t>
+      </w:r>
+      <w:proofErr w:type="gramStart"/>
+      <w:r>
+        <w:rPr>
+          <w:rFonts w:ascii="Times New Roman" w:hAnsi="Times New Roman" w:cs="Times New Roman"/>
+          <w:b/>
+          <w:sz w:val="28"/>
+          <w:szCs w:val="28"/>
+        </w:rPr>
+        <w:t>]&lt;</w:t>
+      </w:r>
+      <w:proofErr w:type="gramEnd"/>
       <w:r>
         <w:rPr>
           <w:rFonts w:ascii="Times New Roman" w:hAnsi="Times New Roman" w:cs="Times New Roman"/>
@@ -531,7 +658,7 @@
           <w:szCs w:val="28"/>
           <w:lang w:val="ru-RU"/>
         </w:rPr>
-        <w:t>28</w:t>
+        <w:t>02</w:t>
       </w:r>
       <w:r>
         <w:rPr>
@@ -541,7 +668,7 @@
           <w:sz w:val="28"/>
           <w:szCs w:val="28"/>
         </w:rPr>
-        <w:t>.0</w:t>
+        <w:t>.</w:t>
       </w:r>
       <w:r>
         <w:rPr>
@@ -550,9 +677,100 @@
           <w:color w:val="FF0000"/>
           <w:sz w:val="28"/>
           <w:szCs w:val="28"/>
+        </w:rPr>
+        <w:t>10</w:t>
+      </w:r>
+      <w:r>
+        <w:rPr>
+          <w:rFonts w:ascii="Times New Roman" w:hAnsi="Times New Roman" w:cs="Times New Roman"/>
+          <w:b/>
+          <w:color w:val="FF0000"/>
+          <w:sz w:val="28"/>
+          <w:szCs w:val="28"/>
+        </w:rPr>
+        <w:t>.202</w:t>
+      </w:r>
+      <w:r>
+        <w:rPr>
+          <w:rFonts w:ascii="Times New Roman" w:hAnsi="Times New Roman" w:cs="Times New Roman"/>
+          <w:b/>
+          <w:color w:val="FF0000"/>
+          <w:sz w:val="28"/>
+          <w:szCs w:val="28"/>
+        </w:rPr>
+        <w:t>3</w:t>
+      </w:r>
+    </w:p>
+    <w:p>
+      <w:pPr>
+        <w:spacing w:after="0" w:line="240" w:lineRule="auto"/>
+        <w:ind w:left="3540" w:firstLine="708"/>
+        <w:jc w:val="both"/>
+        <w:outlineLvl w:val="1"/>
+        <w:rPr>
+          <w:rFonts w:ascii="Times New Roman" w:eastAsia="Times New Roman" w:hAnsi="Times New Roman" w:cs="Times New Roman"/>
+          <w:b/>
+          <w:bCs/>
+          <w:sz w:val="28"/>
+          <w:szCs w:val="28"/>
+          <w:lang w:eastAsia="uk-UA"/>
+        </w:rPr>
+      </w:pPr>
+      <w:r>
+        <w:rPr>
+          <w:rFonts w:ascii="Times New Roman" w:hAnsi="Times New Roman" w:cs="Times New Roman"/>
+          <w:b/>
+          <w:sz w:val="28"/>
+          <w:szCs w:val="28"/>
+        </w:rPr>
+        <w:t>ІПЗ-</w:t>
+      </w:r>
+      <w:r>
+        <w:rPr>
+          <w:rFonts w:ascii="Times New Roman" w:hAnsi="Times New Roman" w:cs="Times New Roman"/>
+          <w:b/>
+          <w:sz w:val="28"/>
+          <w:szCs w:val="28"/>
+        </w:rPr>
+        <w:t>3</w:t>
+      </w:r>
+      <w:r>
+        <w:rPr>
+          <w:rFonts w:ascii="Times New Roman" w:hAnsi="Times New Roman" w:cs="Times New Roman"/>
+          <w:b/>
+          <w:sz w:val="28"/>
+          <w:szCs w:val="28"/>
+        </w:rPr>
+        <w:t>2</w:t>
+      </w:r>
+      <w:r>
+        <w:rPr>
+          <w:rFonts w:ascii="Times New Roman" w:hAnsi="Times New Roman" w:cs="Times New Roman"/>
+          <w:b/>
+          <w:sz w:val="28"/>
+          <w:szCs w:val="28"/>
+        </w:rPr>
+        <w:t xml:space="preserve"> -</w:t>
+      </w:r>
+      <w:r>
+        <w:rPr>
+          <w:rFonts w:ascii="Times New Roman" w:hAnsi="Times New Roman" w:cs="Times New Roman"/>
+          <w:b/>
+          <w:sz w:val="28"/>
+          <w:szCs w:val="28"/>
+        </w:rPr>
+        <w:tab/>
+      </w:r>
+      <w:r>
+        <w:rPr>
+          <w:rFonts w:ascii="Times New Roman" w:hAnsi="Times New Roman" w:cs="Times New Roman"/>
+          <w:b/>
+          <w:color w:val="FF0000"/>
+          <w:sz w:val="28"/>
+          <w:szCs w:val="28"/>
           <w:lang w:val="ru-RU"/>
         </w:rPr>
-        <w:t>9</w:t>
+        <w:t>01</w:t>
       </w:r>
       <w:r>
         <w:rPr>
@@ -562,6 +780,26 @@
           <w:sz w:val="28"/>
           <w:szCs w:val="28"/>
         </w:rPr>
+        <w:t>.</w:t>
+      </w:r>
+      <w:r>
+        <w:rPr>
+          <w:rFonts w:ascii="Times New Roman" w:hAnsi="Times New Roman" w:cs="Times New Roman"/>
+          <w:b/>
+          <w:color w:val="FF0000"/>
+          <w:sz w:val="28"/>
+          <w:szCs w:val="28"/>
+        </w:rPr>
+        <w:t>10</w:t>
+      </w:r>
+      <w:r>
+        <w:rPr>
+          <w:rFonts w:ascii="Times New Roman" w:hAnsi="Times New Roman" w:cs="Times New Roman"/>
+          <w:b/>
+          <w:color w:val="FF0000"/>
+          <w:sz w:val="28"/>
+          <w:szCs w:val="28"/>
+        </w:rPr>
         <w:t>.202</w:t>
       </w:r>
       <w:r>
@@ -572,23 +810,8 @@
           <w:sz w:val="28"/>
           <w:szCs w:val="28"/>
         </w:rPr>
-        <w:t>2</w:t>
-      </w:r>
-    </w:p>
-    <w:p>
-      <w:pPr>
-        <w:spacing w:after="0" w:line="240" w:lineRule="auto"/>
-        <w:jc w:val="both"/>
-        <w:outlineLvl w:val="1"/>
-        <w:rPr>
-          <w:rFonts w:ascii="Times New Roman" w:eastAsia="Times New Roman" w:hAnsi="Times New Roman" w:cs="Times New Roman"/>
-          <w:b/>
-          <w:bCs/>
-          <w:sz w:val="28"/>
-          <w:szCs w:val="28"/>
-          <w:lang w:eastAsia="uk-UA"/>
-        </w:rPr>
-      </w:pPr>
+        <w:t>3</w:t>
+      </w:r>
     </w:p>
     <w:p>
       <w:pPr>
@@ -863,7 +1086,27 @@
           <w:szCs w:val="28"/>
           <w:lang w:eastAsia="uk-UA"/>
         </w:rPr>
-        <w:t>Які існують способи реалізації зв’язків 1:1 та 1:М у БД?</w:t>
+        <w:t xml:space="preserve">Які існують способи реалізації </w:t>
+      </w:r>
+      <w:proofErr w:type="spellStart"/>
+      <w:r>
+        <w:rPr>
+          <w:rFonts w:ascii="Times New Roman" w:eastAsia="Times New Roman" w:hAnsi="Times New Roman" w:cs="Times New Roman"/>
+          <w:sz w:val="28"/>
+          <w:szCs w:val="28"/>
+          <w:lang w:eastAsia="uk-UA"/>
+        </w:rPr>
+        <w:t>зв’язків</w:t>
+      </w:r>
+      <w:proofErr w:type="spellEnd"/>
+      <w:r>
+        <w:rPr>
+          <w:rFonts w:ascii="Times New Roman" w:eastAsia="Times New Roman" w:hAnsi="Times New Roman" w:cs="Times New Roman"/>
+          <w:sz w:val="28"/>
+          <w:szCs w:val="28"/>
+          <w:lang w:eastAsia="uk-UA"/>
+        </w:rPr>
+        <w:t xml:space="preserve"> 1:1 та 1:М у БД?</w:t>
       </w:r>
     </w:p>
     <w:p>
@@ -938,7 +1181,17 @@
           <w:szCs w:val="28"/>
           <w:lang w:eastAsia="uk-UA"/>
         </w:rPr>
-        <w:t xml:space="preserve">З одного боку, процес проектування структури БД є творчим, неоднозначним, з іншого боку, його вузлові моменти можуть бути формалізовані. У процесі розробки логічна модель даних постійно тестується й перевіряється на відповідність вимогам користувачів. Коректність логічної моделі даних забезпечується </w:t>
+        <w:t xml:space="preserve">З одного боку, процес проектування структури БД є творчим, неоднозначним, з іншого боку, його вузлові моменти можуть бути формалізовані. У процесі розробки логічна модель даних постійно тестується й </w:t>
+      </w:r>
+      <w:r>
+        <w:rPr>
+          <w:rFonts w:ascii="Times New Roman" w:eastAsia="Times New Roman" w:hAnsi="Times New Roman" w:cs="Times New Roman"/>
+          <w:sz w:val="28"/>
+          <w:szCs w:val="28"/>
+          <w:lang w:eastAsia="uk-UA"/>
+        </w:rPr>
+        <w:lastRenderedPageBreak/>
+        <w:t xml:space="preserve">перевіряється на відповідність вимогам користувачів. Коректність логічної моделі даних забезпечується </w:t>
       </w:r>
       <w:r>
         <w:rPr>
@@ -1017,17 +1270,9 @@
           <w:szCs w:val="28"/>
           <w:lang w:eastAsia="uk-UA"/>
         </w:rPr>
-        <w:t>функціональних залежностей</w:t>
-      </w:r>
-      <w:r>
-        <w:rPr>
-          <w:rFonts w:ascii="Times New Roman" w:eastAsia="Times New Roman" w:hAnsi="Times New Roman" w:cs="Times New Roman"/>
-          <w:sz w:val="28"/>
-          <w:szCs w:val="28"/>
-          <w:lang w:eastAsia="uk-UA"/>
-        </w:rPr>
-        <w:t xml:space="preserve">. Усунення </w:t>
-      </w:r>
+        <w:t xml:space="preserve">функціональних </w:t>
+      </w:r>
+      <w:proofErr w:type="spellStart"/>
       <w:r>
         <w:rPr>
           <w:rFonts w:ascii="Times New Roman" w:eastAsia="Times New Roman" w:hAnsi="Times New Roman" w:cs="Times New Roman"/>
@@ -1039,26 +1284,17 @@
           <w:szCs w:val="28"/>
           <w:lang w:eastAsia="uk-UA"/>
         </w:rPr>
-        <w:t>надмірності даних</w:t>
-      </w:r>
-      <w:r>
-        <w:rPr>
-          <w:rFonts w:ascii="Times New Roman" w:eastAsia="Times New Roman" w:hAnsi="Times New Roman" w:cs="Times New Roman"/>
-          <w:sz w:val="28"/>
-          <w:szCs w:val="28"/>
-          <w:lang w:eastAsia="uk-UA"/>
-        </w:rPr>
-        <w:t xml:space="preserve"> гарантує компактність наборів даних за рахунок уникнення їх зайвого </w:t>
-      </w:r>
-      <w:r>
-        <w:rPr>
-          <w:rFonts w:ascii="Times New Roman" w:eastAsia="Times New Roman" w:hAnsi="Times New Roman" w:cs="Times New Roman"/>
-          <w:sz w:val="28"/>
-          <w:szCs w:val="28"/>
-          <w:lang w:eastAsia="uk-UA"/>
-        </w:rPr>
-        <w:lastRenderedPageBreak/>
-        <w:t xml:space="preserve">дублювання та унеможливлює виникнення аномалій вставки, вилучення й оновлення кортежів після фізичної реалізації БД. </w:t>
+        <w:t>залежностей</w:t>
+      </w:r>
+      <w:proofErr w:type="spellEnd"/>
+      <w:r>
+        <w:rPr>
+          <w:rFonts w:ascii="Times New Roman" w:eastAsia="Times New Roman" w:hAnsi="Times New Roman" w:cs="Times New Roman"/>
+          <w:sz w:val="28"/>
+          <w:szCs w:val="28"/>
+          <w:lang w:eastAsia="uk-UA"/>
+        </w:rPr>
+        <w:t xml:space="preserve">. Усунення </w:t>
       </w:r>
       <w:r>
         <w:rPr>
@@ -1071,49 +1307,49 @@
           <w:szCs w:val="28"/>
           <w:lang w:eastAsia="uk-UA"/>
         </w:rPr>
-        <w:t>Функціональна залежність</w:t>
-      </w:r>
-      <w:r>
-        <w:rPr>
-          <w:rFonts w:ascii="Times New Roman" w:eastAsia="Times New Roman" w:hAnsi="Times New Roman" w:cs="Times New Roman"/>
+        <w:t>надмірності даних</w:t>
+      </w:r>
+      <w:r>
+        <w:rPr>
+          <w:rFonts w:ascii="Times New Roman" w:eastAsia="Times New Roman" w:hAnsi="Times New Roman" w:cs="Times New Roman"/>
+          <w:sz w:val="28"/>
+          <w:szCs w:val="28"/>
+          <w:lang w:eastAsia="uk-UA"/>
+        </w:rPr>
+        <w:t xml:space="preserve"> гарантує компактність наборів даних за рахунок уникнення їх зайвого дублювання та унеможливлює виникнення аномалій вставки, вилучення й оновлення кортежів після фізичної реалізації БД. </w:t>
+      </w:r>
+      <w:r>
+        <w:rPr>
+          <w:rFonts w:ascii="Times New Roman" w:eastAsia="Times New Roman" w:hAnsi="Times New Roman" w:cs="Times New Roman"/>
+          <w:b/>
+          <w:bCs/>
           <w:i/>
           <w:iCs/>
           <w:sz w:val="28"/>
           <w:szCs w:val="28"/>
           <w:lang w:eastAsia="uk-UA"/>
         </w:rPr>
-        <w:t xml:space="preserve"> пов'язує атрибути в одному відношенні з єдиним значенням в іншому.</w:t>
-      </w:r>
-      <w:r>
-        <w:rPr>
-          <w:rFonts w:ascii="Times New Roman" w:eastAsia="Times New Roman" w:hAnsi="Times New Roman" w:cs="Times New Roman"/>
-          <w:sz w:val="28"/>
-          <w:szCs w:val="28"/>
-          <w:lang w:eastAsia="uk-UA"/>
-        </w:rPr>
-        <w:t xml:space="preserve"> Функціональну залежність для відношень </w:t>
-      </w:r>
-      <w:r>
-        <w:rPr>
-          <w:rFonts w:ascii="Times New Roman" w:eastAsia="Times New Roman" w:hAnsi="Times New Roman" w:cs="Times New Roman"/>
-          <w:b/>
-          <w:bCs/>
+        <w:t>Функціональна залежність</w:t>
+      </w:r>
+      <w:r>
+        <w:rPr>
+          <w:rFonts w:ascii="Times New Roman" w:eastAsia="Times New Roman" w:hAnsi="Times New Roman" w:cs="Times New Roman"/>
           <w:i/>
           <w:iCs/>
           <w:sz w:val="28"/>
           <w:szCs w:val="28"/>
           <w:lang w:eastAsia="uk-UA"/>
         </w:rPr>
-        <w:t>А</w:t>
-      </w:r>
-      <w:r>
-        <w:rPr>
-          <w:rFonts w:ascii="Times New Roman" w:eastAsia="Times New Roman" w:hAnsi="Times New Roman" w:cs="Times New Roman"/>
-          <w:sz w:val="28"/>
-          <w:szCs w:val="28"/>
-          <w:lang w:eastAsia="uk-UA"/>
-        </w:rPr>
-        <w:t xml:space="preserve"> та </w:t>
+        <w:t xml:space="preserve"> пов'язує атрибути в одному відношенні з єдиним значенням в іншому.</w:t>
+      </w:r>
+      <w:r>
+        <w:rPr>
+          <w:rFonts w:ascii="Times New Roman" w:eastAsia="Times New Roman" w:hAnsi="Times New Roman" w:cs="Times New Roman"/>
+          <w:sz w:val="28"/>
+          <w:szCs w:val="28"/>
+          <w:lang w:eastAsia="uk-UA"/>
+        </w:rPr>
+        <w:t xml:space="preserve"> Функціональну залежність для відношень </w:t>
       </w:r>
       <w:r>
         <w:rPr>
@@ -1126,16 +1362,16 @@
           <w:szCs w:val="28"/>
           <w:lang w:eastAsia="uk-UA"/>
         </w:rPr>
-        <w:t>B</w:t>
-      </w:r>
-      <w:r>
-        <w:rPr>
-          <w:rFonts w:ascii="Times New Roman" w:eastAsia="Times New Roman" w:hAnsi="Times New Roman" w:cs="Times New Roman"/>
-          <w:sz w:val="28"/>
-          <w:szCs w:val="28"/>
-          <w:lang w:eastAsia="uk-UA"/>
-        </w:rPr>
-        <w:t xml:space="preserve"> прийнято позначати як </w:t>
+        <w:t>А</w:t>
+      </w:r>
+      <w:r>
+        <w:rPr>
+          <w:rFonts w:ascii="Times New Roman" w:eastAsia="Times New Roman" w:hAnsi="Times New Roman" w:cs="Times New Roman"/>
+          <w:sz w:val="28"/>
+          <w:szCs w:val="28"/>
+          <w:lang w:eastAsia="uk-UA"/>
+        </w:rPr>
+        <w:t xml:space="preserve"> та </w:t>
       </w:r>
       <w:r>
         <w:rPr>
@@ -1148,16 +1384,16 @@
           <w:szCs w:val="28"/>
           <w:lang w:eastAsia="uk-UA"/>
         </w:rPr>
-        <w:t>A→B</w:t>
-      </w:r>
-      <w:r>
-        <w:rPr>
-          <w:rFonts w:ascii="Times New Roman" w:eastAsia="Times New Roman" w:hAnsi="Times New Roman" w:cs="Times New Roman"/>
-          <w:sz w:val="28"/>
-          <w:szCs w:val="28"/>
-          <w:lang w:eastAsia="uk-UA"/>
-        </w:rPr>
-        <w:t>. Це поняття підводить “на один крок” до спорідненої концепції об'єднання відношень зв'язками типу один до одного (</w:t>
+        <w:t>B</w:t>
+      </w:r>
+      <w:r>
+        <w:rPr>
+          <w:rFonts w:ascii="Times New Roman" w:eastAsia="Times New Roman" w:hAnsi="Times New Roman" w:cs="Times New Roman"/>
+          <w:sz w:val="28"/>
+          <w:szCs w:val="28"/>
+          <w:lang w:eastAsia="uk-UA"/>
+        </w:rPr>
+        <w:t xml:space="preserve"> прийнято позначати як </w:t>
       </w:r>
       <w:r>
         <w:rPr>
@@ -1170,16 +1406,16 @@
           <w:szCs w:val="28"/>
           <w:lang w:eastAsia="uk-UA"/>
         </w:rPr>
-        <w:t>1:1</w:t>
-      </w:r>
-      <w:r>
-        <w:rPr>
-          <w:rFonts w:ascii="Times New Roman" w:eastAsia="Times New Roman" w:hAnsi="Times New Roman" w:cs="Times New Roman"/>
-          <w:sz w:val="28"/>
-          <w:szCs w:val="28"/>
-          <w:lang w:eastAsia="uk-UA"/>
-        </w:rPr>
-        <w:t>) або один до багатьох (</w:t>
+        <w:t>A→B</w:t>
+      </w:r>
+      <w:r>
+        <w:rPr>
+          <w:rFonts w:ascii="Times New Roman" w:eastAsia="Times New Roman" w:hAnsi="Times New Roman" w:cs="Times New Roman"/>
+          <w:sz w:val="28"/>
+          <w:szCs w:val="28"/>
+          <w:lang w:eastAsia="uk-UA"/>
+        </w:rPr>
+        <w:t>. Це поняття підводить “на один крок” до спорідненої концепції об'єднання відношень зв'язками типу один до одного (</w:t>
       </w:r>
       <w:r>
         <w:rPr>
@@ -1192,60 +1428,16 @@
           <w:szCs w:val="28"/>
           <w:lang w:eastAsia="uk-UA"/>
         </w:rPr>
-        <w:t>1:М</w:t>
-      </w:r>
-      <w:r>
-        <w:rPr>
-          <w:rFonts w:ascii="Times New Roman" w:eastAsia="Times New Roman" w:hAnsi="Times New Roman" w:cs="Times New Roman"/>
-          <w:sz w:val="28"/>
-          <w:szCs w:val="28"/>
-          <w:lang w:eastAsia="uk-UA"/>
-        </w:rPr>
-        <w:t xml:space="preserve">). </w:t>
-      </w:r>
-    </w:p>
-    <w:p>
-      <w:pPr>
-        <w:spacing w:after="0" w:line="240" w:lineRule="auto"/>
-        <w:ind w:firstLine="709"/>
-        <w:jc w:val="both"/>
-        <w:rPr>
-          <w:rFonts w:ascii="Times New Roman" w:eastAsia="Times New Roman" w:hAnsi="Times New Roman" w:cs="Times New Roman"/>
-          <w:sz w:val="28"/>
-          <w:szCs w:val="28"/>
-          <w:lang w:eastAsia="uk-UA"/>
-        </w:rPr>
-      </w:pPr>
-      <w:r>
-        <w:rPr>
-          <w:rFonts w:ascii="Times New Roman" w:eastAsia="Times New Roman" w:hAnsi="Times New Roman" w:cs="Times New Roman"/>
-          <w:sz w:val="28"/>
-          <w:szCs w:val="28"/>
-          <w:lang w:eastAsia="uk-UA"/>
-        </w:rPr>
-        <w:t xml:space="preserve">Правила нормалізації або правила Кодда, як їх тепер називають, дуже прості й нечисленні, але досить суворі. У разі застосування до відношень кожне правило описує наступний рівень відповідності вимогам теорії реляційних БД і різні ступені нормалізації. </w:t>
-      </w:r>
-    </w:p>
-    <w:p>
-      <w:pPr>
-        <w:spacing w:after="0" w:line="240" w:lineRule="auto"/>
-        <w:ind w:firstLine="709"/>
-        <w:jc w:val="both"/>
-        <w:rPr>
-          <w:rFonts w:ascii="Times New Roman" w:eastAsia="Times New Roman" w:hAnsi="Times New Roman" w:cs="Times New Roman"/>
-          <w:sz w:val="28"/>
-          <w:szCs w:val="28"/>
-          <w:lang w:eastAsia="uk-UA"/>
-        </w:rPr>
-      </w:pPr>
-      <w:r>
-        <w:rPr>
-          <w:rFonts w:ascii="Times New Roman" w:eastAsia="Times New Roman" w:hAnsi="Times New Roman" w:cs="Times New Roman"/>
-          <w:sz w:val="28"/>
-          <w:szCs w:val="28"/>
-          <w:lang w:eastAsia="uk-UA"/>
-        </w:rPr>
-        <w:t>Існують такі рівні нормалізації: перша нормальна форма (</w:t>
+        <w:t>1:1</w:t>
+      </w:r>
+      <w:r>
+        <w:rPr>
+          <w:rFonts w:ascii="Times New Roman" w:eastAsia="Times New Roman" w:hAnsi="Times New Roman" w:cs="Times New Roman"/>
+          <w:sz w:val="28"/>
+          <w:szCs w:val="28"/>
+          <w:lang w:eastAsia="uk-UA"/>
+        </w:rPr>
+        <w:t>) або один до багатьох (</w:t>
       </w:r>
       <w:r>
         <w:rPr>
@@ -1258,16 +1450,80 @@
           <w:szCs w:val="28"/>
           <w:lang w:eastAsia="uk-UA"/>
         </w:rPr>
-        <w:t>1НФ</w:t>
-      </w:r>
-      <w:r>
-        <w:rPr>
-          <w:rFonts w:ascii="Times New Roman" w:eastAsia="Times New Roman" w:hAnsi="Times New Roman" w:cs="Times New Roman"/>
-          <w:sz w:val="28"/>
-          <w:szCs w:val="28"/>
-          <w:lang w:eastAsia="uk-UA"/>
-        </w:rPr>
-        <w:t xml:space="preserve">), </w:t>
+        <w:t>1:М</w:t>
+      </w:r>
+      <w:r>
+        <w:rPr>
+          <w:rFonts w:ascii="Times New Roman" w:eastAsia="Times New Roman" w:hAnsi="Times New Roman" w:cs="Times New Roman"/>
+          <w:sz w:val="28"/>
+          <w:szCs w:val="28"/>
+          <w:lang w:eastAsia="uk-UA"/>
+        </w:rPr>
+        <w:t xml:space="preserve">). </w:t>
+      </w:r>
+    </w:p>
+    <w:p>
+      <w:pPr>
+        <w:spacing w:after="0" w:line="240" w:lineRule="auto"/>
+        <w:ind w:firstLine="709"/>
+        <w:jc w:val="both"/>
+        <w:rPr>
+          <w:rFonts w:ascii="Times New Roman" w:eastAsia="Times New Roman" w:hAnsi="Times New Roman" w:cs="Times New Roman"/>
+          <w:sz w:val="28"/>
+          <w:szCs w:val="28"/>
+          <w:lang w:eastAsia="uk-UA"/>
+        </w:rPr>
+      </w:pPr>
+      <w:r>
+        <w:rPr>
+          <w:rFonts w:ascii="Times New Roman" w:eastAsia="Times New Roman" w:hAnsi="Times New Roman" w:cs="Times New Roman"/>
+          <w:sz w:val="28"/>
+          <w:szCs w:val="28"/>
+          <w:lang w:eastAsia="uk-UA"/>
+        </w:rPr>
+        <w:t xml:space="preserve">Правила нормалізації або правила </w:t>
+      </w:r>
+      <w:proofErr w:type="spellStart"/>
+      <w:r>
+        <w:rPr>
+          <w:rFonts w:ascii="Times New Roman" w:eastAsia="Times New Roman" w:hAnsi="Times New Roman" w:cs="Times New Roman"/>
+          <w:sz w:val="28"/>
+          <w:szCs w:val="28"/>
+          <w:lang w:eastAsia="uk-UA"/>
+        </w:rPr>
+        <w:t>Кодда</w:t>
+      </w:r>
+      <w:proofErr w:type="spellEnd"/>
+      <w:r>
+        <w:rPr>
+          <w:rFonts w:ascii="Times New Roman" w:eastAsia="Times New Roman" w:hAnsi="Times New Roman" w:cs="Times New Roman"/>
+          <w:sz w:val="28"/>
+          <w:szCs w:val="28"/>
+          <w:lang w:eastAsia="uk-UA"/>
+        </w:rPr>
+        <w:t xml:space="preserve">, як їх тепер називають, дуже прості й нечисленні, але досить суворі. У разі застосування до відношень кожне правило описує наступний рівень відповідності вимогам теорії реляційних БД і різні ступені нормалізації. </w:t>
+      </w:r>
+    </w:p>
+    <w:p>
+      <w:pPr>
+        <w:spacing w:after="0" w:line="240" w:lineRule="auto"/>
+        <w:ind w:firstLine="709"/>
+        <w:jc w:val="both"/>
+        <w:rPr>
+          <w:rFonts w:ascii="Times New Roman" w:eastAsia="Times New Roman" w:hAnsi="Times New Roman" w:cs="Times New Roman"/>
+          <w:sz w:val="28"/>
+          <w:szCs w:val="28"/>
+          <w:lang w:eastAsia="uk-UA"/>
+        </w:rPr>
+      </w:pPr>
+      <w:r>
+        <w:rPr>
+          <w:rFonts w:ascii="Times New Roman" w:eastAsia="Times New Roman" w:hAnsi="Times New Roman" w:cs="Times New Roman"/>
+          <w:sz w:val="28"/>
+          <w:szCs w:val="28"/>
+          <w:lang w:eastAsia="uk-UA"/>
+        </w:rPr>
+        <w:t>Існують такі рівні нормалізації: перша нормальна форма (</w:t>
       </w:r>
       <w:r>
         <w:rPr>
@@ -1280,16 +1536,16 @@
           <w:szCs w:val="28"/>
           <w:lang w:eastAsia="uk-UA"/>
         </w:rPr>
-        <w:t>2НФ</w:t>
-      </w:r>
-      <w:r>
-        <w:rPr>
-          <w:rFonts w:ascii="Times New Roman" w:eastAsia="Times New Roman" w:hAnsi="Times New Roman" w:cs="Times New Roman"/>
-          <w:sz w:val="28"/>
-          <w:szCs w:val="28"/>
-          <w:lang w:eastAsia="uk-UA"/>
-        </w:rPr>
-        <w:t xml:space="preserve">, </w:t>
+        <w:t>1НФ</w:t>
+      </w:r>
+      <w:r>
+        <w:rPr>
+          <w:rFonts w:ascii="Times New Roman" w:eastAsia="Times New Roman" w:hAnsi="Times New Roman" w:cs="Times New Roman"/>
+          <w:sz w:val="28"/>
+          <w:szCs w:val="28"/>
+          <w:lang w:eastAsia="uk-UA"/>
+        </w:rPr>
+        <w:t xml:space="preserve">), </w:t>
       </w:r>
       <w:r>
         <w:rPr>
@@ -1302,16 +1558,16 @@
           <w:szCs w:val="28"/>
           <w:lang w:eastAsia="uk-UA"/>
         </w:rPr>
-        <w:t>3НФ</w:t>
-      </w:r>
-      <w:r>
-        <w:rPr>
-          <w:rFonts w:ascii="Times New Roman" w:eastAsia="Times New Roman" w:hAnsi="Times New Roman" w:cs="Times New Roman"/>
-          <w:sz w:val="28"/>
-          <w:szCs w:val="28"/>
-          <w:lang w:eastAsia="uk-UA"/>
-        </w:rPr>
-        <w:t xml:space="preserve">, нормальна форма </w:t>
+        <w:t>2НФ</w:t>
+      </w:r>
+      <w:r>
+        <w:rPr>
+          <w:rFonts w:ascii="Times New Roman" w:eastAsia="Times New Roman" w:hAnsi="Times New Roman" w:cs="Times New Roman"/>
+          <w:sz w:val="28"/>
+          <w:szCs w:val="28"/>
+          <w:lang w:eastAsia="uk-UA"/>
+        </w:rPr>
+        <w:t xml:space="preserve">, </w:t>
       </w:r>
       <w:r>
         <w:rPr>
@@ -1324,17 +1580,18 @@
           <w:szCs w:val="28"/>
           <w:lang w:eastAsia="uk-UA"/>
         </w:rPr>
-        <w:t>Бойса-Кодда</w:t>
-      </w:r>
-      <w:r>
-        <w:rPr>
-          <w:rFonts w:ascii="Times New Roman" w:eastAsia="Times New Roman" w:hAnsi="Times New Roman" w:cs="Times New Roman"/>
-          <w:sz w:val="28"/>
-          <w:szCs w:val="28"/>
-          <w:lang w:eastAsia="uk-UA"/>
-        </w:rPr>
-        <w:t xml:space="preserve"> (</w:t>
-      </w:r>
+        <w:t>3НФ</w:t>
+      </w:r>
+      <w:r>
+        <w:rPr>
+          <w:rFonts w:ascii="Times New Roman" w:eastAsia="Times New Roman" w:hAnsi="Times New Roman" w:cs="Times New Roman"/>
+          <w:sz w:val="28"/>
+          <w:szCs w:val="28"/>
+          <w:lang w:eastAsia="uk-UA"/>
+        </w:rPr>
+        <w:t xml:space="preserve">, нормальна форма </w:t>
+      </w:r>
+      <w:proofErr w:type="spellStart"/>
       <w:r>
         <w:rPr>
           <w:rFonts w:ascii="Times New Roman" w:eastAsia="Times New Roman" w:hAnsi="Times New Roman" w:cs="Times New Roman"/>
@@ -1346,16 +1603,17 @@
           <w:szCs w:val="28"/>
           <w:lang w:eastAsia="uk-UA"/>
         </w:rPr>
-        <w:t>БКНФ</w:t>
-      </w:r>
-      <w:r>
-        <w:rPr>
-          <w:rFonts w:ascii="Times New Roman" w:eastAsia="Times New Roman" w:hAnsi="Times New Roman" w:cs="Times New Roman"/>
-          <w:sz w:val="28"/>
-          <w:szCs w:val="28"/>
-          <w:lang w:eastAsia="uk-UA"/>
-        </w:rPr>
-        <w:t xml:space="preserve">), </w:t>
+        <w:t>Бойса-Кодда</w:t>
+      </w:r>
+      <w:proofErr w:type="spellEnd"/>
+      <w:r>
+        <w:rPr>
+          <w:rFonts w:ascii="Times New Roman" w:eastAsia="Times New Roman" w:hAnsi="Times New Roman" w:cs="Times New Roman"/>
+          <w:sz w:val="28"/>
+          <w:szCs w:val="28"/>
+          <w:lang w:eastAsia="uk-UA"/>
+        </w:rPr>
+        <w:t xml:space="preserve"> (</w:t>
       </w:r>
       <w:r>
         <w:rPr>
@@ -1368,16 +1626,16 @@
           <w:szCs w:val="28"/>
           <w:lang w:eastAsia="uk-UA"/>
         </w:rPr>
-        <w:t>4НФ</w:t>
-      </w:r>
-      <w:r>
-        <w:rPr>
-          <w:rFonts w:ascii="Times New Roman" w:eastAsia="Times New Roman" w:hAnsi="Times New Roman" w:cs="Times New Roman"/>
-          <w:sz w:val="28"/>
-          <w:szCs w:val="28"/>
-          <w:lang w:eastAsia="uk-UA"/>
-        </w:rPr>
-        <w:t xml:space="preserve">, </w:t>
+        <w:t>БКНФ</w:t>
+      </w:r>
+      <w:r>
+        <w:rPr>
+          <w:rFonts w:ascii="Times New Roman" w:eastAsia="Times New Roman" w:hAnsi="Times New Roman" w:cs="Times New Roman"/>
+          <w:sz w:val="28"/>
+          <w:szCs w:val="28"/>
+          <w:lang w:eastAsia="uk-UA"/>
+        </w:rPr>
+        <w:t xml:space="preserve">), </w:t>
       </w:r>
       <w:r>
         <w:rPr>
@@ -1390,16 +1648,16 @@
           <w:szCs w:val="28"/>
           <w:lang w:eastAsia="uk-UA"/>
         </w:rPr>
-        <w:t>5НФ</w:t>
-      </w:r>
-      <w:r>
-        <w:rPr>
-          <w:rFonts w:ascii="Times New Roman" w:eastAsia="Times New Roman" w:hAnsi="Times New Roman" w:cs="Times New Roman"/>
-          <w:sz w:val="28"/>
-          <w:szCs w:val="28"/>
-          <w:lang w:eastAsia="uk-UA"/>
-        </w:rPr>
-        <w:t xml:space="preserve">. Але дотепер жодна з реляційних СКБД не надає належної підтримки усім п'яти нормальним формам. Це відбувається через жорсткі вимоги до продуктивності. Суть справи полягає в тому, що в повністю нормалізованій БД для виконання запиту треба з'єднати настільки багато таблиць, що продуктивність такої системи не зможе задовольнити користувачів. Тому на практиці використовують лише перші три рівня нормалізації – </w:t>
+        <w:t>4НФ</w:t>
+      </w:r>
+      <w:r>
+        <w:rPr>
+          <w:rFonts w:ascii="Times New Roman" w:eastAsia="Times New Roman" w:hAnsi="Times New Roman" w:cs="Times New Roman"/>
+          <w:sz w:val="28"/>
+          <w:szCs w:val="28"/>
+          <w:lang w:eastAsia="uk-UA"/>
+        </w:rPr>
+        <w:t xml:space="preserve">, </w:t>
       </w:r>
       <w:r>
         <w:rPr>
@@ -1412,16 +1670,16 @@
           <w:szCs w:val="28"/>
           <w:lang w:eastAsia="uk-UA"/>
         </w:rPr>
-        <w:t>1НФ</w:t>
-      </w:r>
-      <w:r>
-        <w:rPr>
-          <w:rFonts w:ascii="Times New Roman" w:eastAsia="Times New Roman" w:hAnsi="Times New Roman" w:cs="Times New Roman"/>
-          <w:sz w:val="28"/>
-          <w:szCs w:val="28"/>
-          <w:lang w:eastAsia="uk-UA"/>
-        </w:rPr>
-        <w:t xml:space="preserve">, </w:t>
+        <w:t>5НФ</w:t>
+      </w:r>
+      <w:r>
+        <w:rPr>
+          <w:rFonts w:ascii="Times New Roman" w:eastAsia="Times New Roman" w:hAnsi="Times New Roman" w:cs="Times New Roman"/>
+          <w:sz w:val="28"/>
+          <w:szCs w:val="28"/>
+          <w:lang w:eastAsia="uk-UA"/>
+        </w:rPr>
+        <w:t xml:space="preserve">. Але дотепер жодна з реляційних СКБД не надає належної підтримки усім п'яти нормальним формам. Це відбувається через жорсткі вимоги до продуктивності. Суть справи полягає в тому, що в повністю нормалізованій БД для виконання запиту треба з'єднати настільки багато таблиць, що продуктивність такої системи не зможе задовольнити користувачів. Тому на практиці використовують лише перші три рівня нормалізації – </w:t>
       </w:r>
       <w:r>
         <w:rPr>
@@ -1434,7 +1692,7 @@
           <w:szCs w:val="28"/>
           <w:lang w:eastAsia="uk-UA"/>
         </w:rPr>
-        <w:t>2НФ</w:t>
+        <w:t>1НФ</w:t>
       </w:r>
       <w:r>
         <w:rPr>
@@ -1456,121 +1714,17 @@
           <w:szCs w:val="28"/>
           <w:lang w:eastAsia="uk-UA"/>
         </w:rPr>
-        <w:t>ЗНФ</w:t>
-      </w:r>
-      <w:r>
-        <w:rPr>
-          <w:rFonts w:ascii="Times New Roman" w:eastAsia="Times New Roman" w:hAnsi="Times New Roman" w:cs="Times New Roman"/>
-          <w:sz w:val="28"/>
-          <w:szCs w:val="28"/>
-          <w:lang w:eastAsia="uk-UA"/>
-        </w:rPr>
-        <w:t xml:space="preserve">. </w:t>
-      </w:r>
-    </w:p>
-    <w:p>
-      <w:pPr>
-        <w:spacing w:after="0" w:line="240" w:lineRule="auto"/>
-        <w:ind w:firstLine="709"/>
-        <w:jc w:val="both"/>
-        <w:outlineLvl w:val="1"/>
-        <w:rPr>
-          <w:rFonts w:ascii="Times New Roman" w:eastAsia="Times New Roman" w:hAnsi="Times New Roman" w:cs="Times New Roman"/>
-          <w:b/>
-          <w:bCs/>
-          <w:sz w:val="28"/>
-          <w:szCs w:val="28"/>
-          <w:lang w:eastAsia="uk-UA"/>
-        </w:rPr>
-      </w:pPr>
-      <w:bookmarkStart w:id="0" w:name="3.2"/>
-      <w:bookmarkEnd w:id="0"/>
-      <w:r>
-        <w:rPr>
-          <w:rFonts w:ascii="Times New Roman" w:eastAsia="Times New Roman" w:hAnsi="Times New Roman" w:cs="Times New Roman"/>
-          <w:b/>
-          <w:bCs/>
-          <w:sz w:val="28"/>
-          <w:szCs w:val="28"/>
-          <w:lang w:eastAsia="uk-UA"/>
-        </w:rPr>
-        <w:t xml:space="preserve">Перша нормальна форма </w:t>
-      </w:r>
-    </w:p>
-    <w:p>
-      <w:pPr>
-        <w:spacing w:after="0" w:line="240" w:lineRule="auto"/>
-        <w:ind w:firstLine="709"/>
-        <w:jc w:val="both"/>
-        <w:rPr>
-          <w:rFonts w:ascii="Times New Roman" w:eastAsia="Times New Roman" w:hAnsi="Times New Roman" w:cs="Times New Roman"/>
-          <w:sz w:val="28"/>
-          <w:szCs w:val="28"/>
-          <w:lang w:eastAsia="uk-UA"/>
-        </w:rPr>
-      </w:pPr>
-      <w:r>
-        <w:rPr>
-          <w:rFonts w:ascii="Times New Roman" w:eastAsia="Times New Roman" w:hAnsi="Times New Roman" w:cs="Times New Roman"/>
-          <w:sz w:val="28"/>
-          <w:szCs w:val="28"/>
-          <w:lang w:eastAsia="uk-UA"/>
-        </w:rPr>
-        <w:t xml:space="preserve">Відношення буде зведено до </w:t>
-      </w:r>
-      <w:r>
-        <w:rPr>
-          <w:rFonts w:ascii="Times New Roman" w:eastAsia="Times New Roman" w:hAnsi="Times New Roman" w:cs="Times New Roman"/>
-          <w:b/>
-          <w:bCs/>
-          <w:sz w:val="28"/>
-          <w:szCs w:val="28"/>
-          <w:lang w:eastAsia="uk-UA"/>
-        </w:rPr>
-        <w:t>першої нормальної форми</w:t>
-      </w:r>
-      <w:r>
-        <w:rPr>
-          <w:rFonts w:ascii="Times New Roman" w:eastAsia="Times New Roman" w:hAnsi="Times New Roman" w:cs="Times New Roman"/>
-          <w:sz w:val="28"/>
-          <w:szCs w:val="28"/>
-          <w:lang w:eastAsia="uk-UA"/>
-        </w:rPr>
-        <w:t xml:space="preserve"> (</w:t>
-      </w:r>
-      <w:r>
-        <w:rPr>
-          <w:rFonts w:ascii="Times New Roman" w:eastAsia="Times New Roman" w:hAnsi="Times New Roman" w:cs="Times New Roman"/>
-          <w:b/>
-          <w:bCs/>
-          <w:sz w:val="28"/>
-          <w:szCs w:val="28"/>
-          <w:lang w:eastAsia="uk-UA"/>
-        </w:rPr>
-        <w:t>1НФ</w:t>
-      </w:r>
-      <w:r>
-        <w:rPr>
-          <w:rFonts w:ascii="Times New Roman" w:eastAsia="Times New Roman" w:hAnsi="Times New Roman" w:cs="Times New Roman"/>
-          <w:sz w:val="28"/>
-          <w:szCs w:val="28"/>
-          <w:lang w:eastAsia="uk-UA"/>
-        </w:rPr>
-        <w:t xml:space="preserve">) тоді й тільки тоді, коли всі його атрибути містять тільки неподільні (атомарні) значення й у ньому відсутні групи атрибутів з однаковими за змістом значеннями, які повторюються у межах одного кортежу. </w:t>
-      </w:r>
-    </w:p>
-    <w:p>
-      <w:pPr>
-        <w:spacing w:after="0" w:line="240" w:lineRule="auto"/>
-        <w:ind w:firstLine="709"/>
-        <w:jc w:val="both"/>
-        <w:rPr>
-          <w:rFonts w:ascii="Times New Roman" w:eastAsia="Times New Roman" w:hAnsi="Times New Roman" w:cs="Times New Roman"/>
-          <w:sz w:val="28"/>
-          <w:szCs w:val="28"/>
-          <w:lang w:eastAsia="uk-UA"/>
-        </w:rPr>
-      </w:pPr>
+        <w:t>2НФ</w:t>
+      </w:r>
+      <w:r>
+        <w:rPr>
+          <w:rFonts w:ascii="Times New Roman" w:eastAsia="Times New Roman" w:hAnsi="Times New Roman" w:cs="Times New Roman"/>
+          <w:sz w:val="28"/>
+          <w:szCs w:val="28"/>
+          <w:lang w:eastAsia="uk-UA"/>
+        </w:rPr>
+        <w:t xml:space="preserve">, </w:t>
+      </w:r>
       <w:r>
         <w:rPr>
           <w:rFonts w:ascii="Times New Roman" w:eastAsia="Times New Roman" w:hAnsi="Times New Roman" w:cs="Times New Roman"/>
@@ -1582,6 +1736,132 @@
           <w:szCs w:val="28"/>
           <w:lang w:eastAsia="uk-UA"/>
         </w:rPr>
+        <w:t>ЗНФ</w:t>
+      </w:r>
+      <w:r>
+        <w:rPr>
+          <w:rFonts w:ascii="Times New Roman" w:eastAsia="Times New Roman" w:hAnsi="Times New Roman" w:cs="Times New Roman"/>
+          <w:sz w:val="28"/>
+          <w:szCs w:val="28"/>
+          <w:lang w:eastAsia="uk-UA"/>
+        </w:rPr>
+        <w:t xml:space="preserve">. </w:t>
+      </w:r>
+    </w:p>
+    <w:p>
+      <w:pPr>
+        <w:spacing w:after="0" w:line="240" w:lineRule="auto"/>
+        <w:ind w:firstLine="709"/>
+        <w:jc w:val="both"/>
+        <w:outlineLvl w:val="1"/>
+        <w:rPr>
+          <w:rFonts w:ascii="Times New Roman" w:eastAsia="Times New Roman" w:hAnsi="Times New Roman" w:cs="Times New Roman"/>
+          <w:b/>
+          <w:bCs/>
+          <w:sz w:val="28"/>
+          <w:szCs w:val="28"/>
+          <w:lang w:eastAsia="uk-UA"/>
+        </w:rPr>
+      </w:pPr>
+      <w:bookmarkStart w:id="1" w:name="3.2"/>
+      <w:bookmarkEnd w:id="1"/>
+      <w:r>
+        <w:rPr>
+          <w:rFonts w:ascii="Times New Roman" w:eastAsia="Times New Roman" w:hAnsi="Times New Roman" w:cs="Times New Roman"/>
+          <w:b/>
+          <w:bCs/>
+          <w:sz w:val="28"/>
+          <w:szCs w:val="28"/>
+          <w:lang w:eastAsia="uk-UA"/>
+        </w:rPr>
+        <w:t xml:space="preserve">Перша нормальна форма </w:t>
+      </w:r>
+    </w:p>
+    <w:p>
+      <w:pPr>
+        <w:spacing w:after="0" w:line="240" w:lineRule="auto"/>
+        <w:ind w:firstLine="709"/>
+        <w:jc w:val="both"/>
+        <w:rPr>
+          <w:rFonts w:ascii="Times New Roman" w:eastAsia="Times New Roman" w:hAnsi="Times New Roman" w:cs="Times New Roman"/>
+          <w:sz w:val="28"/>
+          <w:szCs w:val="28"/>
+          <w:lang w:eastAsia="uk-UA"/>
+        </w:rPr>
+      </w:pPr>
+      <w:r>
+        <w:rPr>
+          <w:rFonts w:ascii="Times New Roman" w:eastAsia="Times New Roman" w:hAnsi="Times New Roman" w:cs="Times New Roman"/>
+          <w:sz w:val="28"/>
+          <w:szCs w:val="28"/>
+          <w:lang w:eastAsia="uk-UA"/>
+        </w:rPr>
+        <w:t xml:space="preserve">Відношення буде зведено до </w:t>
+      </w:r>
+      <w:r>
+        <w:rPr>
+          <w:rFonts w:ascii="Times New Roman" w:eastAsia="Times New Roman" w:hAnsi="Times New Roman" w:cs="Times New Roman"/>
+          <w:b/>
+          <w:bCs/>
+          <w:sz w:val="28"/>
+          <w:szCs w:val="28"/>
+          <w:lang w:eastAsia="uk-UA"/>
+        </w:rPr>
+        <w:t>першої нормальної форми</w:t>
+      </w:r>
+      <w:r>
+        <w:rPr>
+          <w:rFonts w:ascii="Times New Roman" w:eastAsia="Times New Roman" w:hAnsi="Times New Roman" w:cs="Times New Roman"/>
+          <w:sz w:val="28"/>
+          <w:szCs w:val="28"/>
+          <w:lang w:eastAsia="uk-UA"/>
+        </w:rPr>
+        <w:t xml:space="preserve"> (</w:t>
+      </w:r>
+      <w:r>
+        <w:rPr>
+          <w:rFonts w:ascii="Times New Roman" w:eastAsia="Times New Roman" w:hAnsi="Times New Roman" w:cs="Times New Roman"/>
+          <w:b/>
+          <w:bCs/>
+          <w:sz w:val="28"/>
+          <w:szCs w:val="28"/>
+          <w:lang w:eastAsia="uk-UA"/>
+        </w:rPr>
+        <w:t>1НФ</w:t>
+      </w:r>
+      <w:r>
+        <w:rPr>
+          <w:rFonts w:ascii="Times New Roman" w:eastAsia="Times New Roman" w:hAnsi="Times New Roman" w:cs="Times New Roman"/>
+          <w:sz w:val="28"/>
+          <w:szCs w:val="28"/>
+          <w:lang w:eastAsia="uk-UA"/>
+        </w:rPr>
+        <w:t xml:space="preserve">) тоді й тільки тоді, коли всі його атрибути містять тільки неподільні (атомарні) значення й у ньому відсутні групи атрибутів з однаковими за змістом значеннями, які повторюються у межах одного кортежу. </w:t>
+      </w:r>
+    </w:p>
+    <w:p>
+      <w:pPr>
+        <w:spacing w:after="0" w:line="240" w:lineRule="auto"/>
+        <w:ind w:firstLine="709"/>
+        <w:jc w:val="both"/>
+        <w:rPr>
+          <w:rFonts w:ascii="Times New Roman" w:eastAsia="Times New Roman" w:hAnsi="Times New Roman" w:cs="Times New Roman"/>
+          <w:sz w:val="28"/>
+          <w:szCs w:val="28"/>
+          <w:lang w:eastAsia="uk-UA"/>
+        </w:rPr>
+      </w:pPr>
+      <w:r>
+        <w:rPr>
+          <w:rFonts w:ascii="Times New Roman" w:eastAsia="Times New Roman" w:hAnsi="Times New Roman" w:cs="Times New Roman"/>
+          <w:b/>
+          <w:bCs/>
+          <w:i/>
+          <w:iCs/>
+          <w:sz w:val="28"/>
+          <w:szCs w:val="28"/>
+          <w:lang w:eastAsia="uk-UA"/>
+        </w:rPr>
         <w:t>Неподільність</w:t>
       </w:r>
       <w:r>
@@ -1635,7 +1915,17 @@
           <w:szCs w:val="28"/>
           <w:lang w:eastAsia="uk-UA"/>
         </w:rPr>
-        <w:t xml:space="preserve">Для контакту читач може визначити один, декілька або жодного номеру телефону. Таким чином у загальному випадку інформація у атрибуті «Номер телефону» може бути розділена на декілька частин, кожна з яких є окремим телефонним номером (рис. 1, а). На перший погляд, цю проблему можна вирішити так само, як і для прізвища, імені та по батькові, виділивши для найпоширеніших типів телефонів окремі атрибути (рис. 1, б). Однак у цьому випадку ми зіткнемося з групою атрибутів, що мають однакові за змістом значення в межах одного кортежу, наприклад: «Домашній телефон», «Робочій телефон», «Мобільний телефон». </w:t>
+        <w:t xml:space="preserve">Для контакту читач може визначити один, декілька або жодного номеру телефону. Таким чином у загальному випадку інформація у атрибуті «Номер телефону» може бути розділена на декілька частин, кожна з яких є окремим телефонним номером (рис. 1, а). На перший погляд, цю проблему можна вирішити так само, як і для прізвища, імені та по батькові, виділивши для </w:t>
+      </w:r>
+      <w:r>
+        <w:rPr>
+          <w:rFonts w:ascii="Times New Roman" w:eastAsia="Times New Roman" w:hAnsi="Times New Roman" w:cs="Times New Roman"/>
+          <w:sz w:val="28"/>
+          <w:szCs w:val="28"/>
+          <w:lang w:eastAsia="uk-UA"/>
+        </w:rPr>
+        <w:lastRenderedPageBreak/>
+        <w:t xml:space="preserve">найпоширеніших типів телефонів окремі атрибути (рис. 1, б). Однак у цьому випадку ми зіткнемося з групою атрибутів, що мають однакові за змістом значення в межах одного кортежу, наприклад: «Домашній телефон», «Робочій телефон», «Мобільний телефон». </w:t>
       </w:r>
     </w:p>
     <w:p>
@@ -1650,8 +1940,8 @@
           <w:lang w:eastAsia="uk-UA"/>
         </w:rPr>
       </w:pPr>
-      <w:bookmarkStart w:id="1" w:name="FIG_3_1"/>
-      <w:bookmarkEnd w:id="1"/>
+      <w:bookmarkStart w:id="2" w:name="FIG_3_1"/>
+      <w:bookmarkEnd w:id="2"/>
       <w:r>
         <w:rPr>
           <w:rFonts w:ascii="Times New Roman" w:eastAsia="Times New Roman" w:hAnsi="Times New Roman" w:cs="Times New Roman"/>
@@ -1660,7 +1950,6 @@
           <w:szCs w:val="28"/>
           <w:lang w:eastAsia="uk-UA"/>
         </w:rPr>
-        <w:lastRenderedPageBreak/>
         <w:drawing>
           <wp:inline distT="0" distB="0" distL="0" distR="0">
             <wp:extent cx="4661593" cy="5232400"/>
@@ -1679,7 +1968,7 @@
                     </pic:cNvPicPr>
                   </pic:nvPicPr>
                   <pic:blipFill>
-                    <a:blip r:embed="rId8" cstate="print"/>
+                    <a:blip r:embed="rId9" cstate="print"/>
                     <a:srcRect l="37033" t="27628" r="22303" b="13073"/>
                     <a:stretch>
                       <a:fillRect/>
@@ -1827,7 +2116,7 @@
                     </pic:cNvPicPr>
                   </pic:nvPicPr>
                   <pic:blipFill>
-                    <a:blip r:embed="rId9" cstate="print"/>
+                    <a:blip r:embed="rId10" cstate="print"/>
                     <a:srcRect l="34025" t="27224" r="19606" b="7412"/>
                     <a:stretch>
                       <a:fillRect/>
@@ -1893,8 +2182,8 @@
           <w:lang w:eastAsia="uk-UA"/>
         </w:rPr>
       </w:pPr>
-      <w:bookmarkStart w:id="2" w:name="3.3"/>
-      <w:bookmarkEnd w:id="2"/>
+      <w:bookmarkStart w:id="3" w:name="3.3"/>
+      <w:bookmarkEnd w:id="3"/>
       <w:r>
         <w:rPr>
           <w:rFonts w:ascii="Times New Roman" w:eastAsia="Times New Roman" w:hAnsi="Times New Roman" w:cs="Times New Roman"/>
@@ -2006,7 +2295,47 @@
           <w:szCs w:val="28"/>
           <w:lang w:eastAsia="uk-UA"/>
         </w:rPr>
-        <w:t xml:space="preserve">, тобто щоб первинний ключ однозначно визначав кортеж і не був надлишковим (збігався із суперключем). Ті атрибути, які залежать тільки від частини суперключа, мають бути виділені в окремі таблиці. </w:t>
+        <w:t xml:space="preserve">, тобто щоб первинний ключ однозначно визначав кортеж і не був надлишковим (збігався із </w:t>
+      </w:r>
+      <w:proofErr w:type="spellStart"/>
+      <w:r>
+        <w:rPr>
+          <w:rFonts w:ascii="Times New Roman" w:eastAsia="Times New Roman" w:hAnsi="Times New Roman" w:cs="Times New Roman"/>
+          <w:sz w:val="28"/>
+          <w:szCs w:val="28"/>
+          <w:lang w:eastAsia="uk-UA"/>
+        </w:rPr>
+        <w:t>суперключем</w:t>
+      </w:r>
+      <w:proofErr w:type="spellEnd"/>
+      <w:r>
+        <w:rPr>
+          <w:rFonts w:ascii="Times New Roman" w:eastAsia="Times New Roman" w:hAnsi="Times New Roman" w:cs="Times New Roman"/>
+          <w:sz w:val="28"/>
+          <w:szCs w:val="28"/>
+          <w:lang w:eastAsia="uk-UA"/>
+        </w:rPr>
+        <w:t xml:space="preserve">). Ті атрибути, які залежать тільки від частини </w:t>
+      </w:r>
+      <w:proofErr w:type="spellStart"/>
+      <w:r>
+        <w:rPr>
+          <w:rFonts w:ascii="Times New Roman" w:eastAsia="Times New Roman" w:hAnsi="Times New Roman" w:cs="Times New Roman"/>
+          <w:sz w:val="28"/>
+          <w:szCs w:val="28"/>
+          <w:lang w:eastAsia="uk-UA"/>
+        </w:rPr>
+        <w:t>суперключа</w:t>
+      </w:r>
+      <w:proofErr w:type="spellEnd"/>
+      <w:r>
+        <w:rPr>
+          <w:rFonts w:ascii="Times New Roman" w:eastAsia="Times New Roman" w:hAnsi="Times New Roman" w:cs="Times New Roman"/>
+          <w:sz w:val="28"/>
+          <w:szCs w:val="28"/>
+          <w:lang w:eastAsia="uk-UA"/>
+        </w:rPr>
+        <w:t xml:space="preserve">, мають бути виділені в окремі таблиці. </w:t>
       </w:r>
     </w:p>
     <w:p>
@@ -2030,6 +2359,7 @@
         </w:rPr>
         <w:t xml:space="preserve">Відношення «ЧИТАЧІ» (рис. 2) не зведено до форми 2НФ. У ньому кожен кортеж однозначно ідентифікується такими атрибутами: «№ квитка читача», «Серія паспорта» і «№ паспорта». Сукупність цих атрибутів є </w:t>
       </w:r>
+      <w:proofErr w:type="spellStart"/>
       <w:r>
         <w:rPr>
           <w:rFonts w:ascii="Times New Roman" w:eastAsia="Times New Roman" w:hAnsi="Times New Roman" w:cs="Times New Roman"/>
@@ -2043,6 +2373,7 @@
         </w:rPr>
         <w:t>суперключем</w:t>
       </w:r>
+      <w:proofErr w:type="spellEnd"/>
       <w:r>
         <w:rPr>
           <w:rFonts w:ascii="Times New Roman" w:eastAsia="Times New Roman" w:hAnsi="Times New Roman" w:cs="Times New Roman"/>
@@ -2094,7 +2425,27 @@
           <w:szCs w:val="28"/>
           <w:lang w:eastAsia="uk-UA"/>
         </w:rPr>
-        <w:t xml:space="preserve">Звести відношення «ЧИТАЧІ» до 2НФ можна, якщо винести в окреме відношення атрибути 2 – 22, які стосуються паспортних даних, і копію первинного ключа «№ квитка читача» (рис. 3). Однак у результаті ми одержимо відношення «ПАСПОРТНІ ДАНІ», яке має такий самий суперключ, як і відношення «ЧИТАЧІ» до його зведення до 2НФ. У нашому випадку подальша нормалізація відношення «ПАСПОРТНІ ДАНІ» неможлива. </w:t>
+        <w:t xml:space="preserve">Звести відношення «ЧИТАЧІ» до 2НФ можна, якщо винести в окреме відношення атрибути 2 – 22, які стосуються паспортних даних, і копію первинного ключа «№ квитка читача» (рис. 3). Однак у результаті ми одержимо відношення «ПАСПОРТНІ ДАНІ», яке має такий самий </w:t>
+      </w:r>
+      <w:proofErr w:type="spellStart"/>
+      <w:r>
+        <w:rPr>
+          <w:rFonts w:ascii="Times New Roman" w:eastAsia="Times New Roman" w:hAnsi="Times New Roman" w:cs="Times New Roman"/>
+          <w:sz w:val="28"/>
+          <w:szCs w:val="28"/>
+          <w:lang w:eastAsia="uk-UA"/>
+        </w:rPr>
+        <w:t>суперключ</w:t>
+      </w:r>
+      <w:proofErr w:type="spellEnd"/>
+      <w:r>
+        <w:rPr>
+          <w:rFonts w:ascii="Times New Roman" w:eastAsia="Times New Roman" w:hAnsi="Times New Roman" w:cs="Times New Roman"/>
+          <w:sz w:val="28"/>
+          <w:szCs w:val="28"/>
+          <w:lang w:eastAsia="uk-UA"/>
+        </w:rPr>
+        <w:t xml:space="preserve">, як і відношення «ЧИТАЧІ» до його зведення до 2НФ. У нашому випадку подальша нормалізація відношення «ПАСПОРТНІ ДАНІ» неможлива. </w:t>
       </w:r>
     </w:p>
     <w:p>
@@ -2135,7 +2486,7 @@
                     </pic:cNvPicPr>
                   </pic:nvPicPr>
                   <pic:blipFill>
-                    <a:blip r:embed="rId10" cstate="print"/>
+                    <a:blip r:embed="rId11" cstate="print"/>
                     <a:srcRect l="33817" t="35040" r="18257" b="6065"/>
                     <a:stretch>
                       <a:fillRect/>
@@ -2250,7 +2601,47 @@
           <w:szCs w:val="28"/>
           <w:lang w:eastAsia="uk-UA"/>
         </w:rPr>
-        <w:t xml:space="preserve">. Отже, однозначно, ідентифікувати кортежі можливо за складеним суперключем, до якого входять атрибути «№ квитка читача» та «№ телефону». Ми бачимо, що суперключ не є надлишковим. Його зміст збігається з первинним ключем. Виходить, що відношення «ТЕЛЕФОНИ» презентовано у другій нормальній формі. </w:t>
+        <w:t xml:space="preserve">. Отже, однозначно, ідентифікувати кортежі можливо за складеним </w:t>
+      </w:r>
+      <w:proofErr w:type="spellStart"/>
+      <w:r>
+        <w:rPr>
+          <w:rFonts w:ascii="Times New Roman" w:eastAsia="Times New Roman" w:hAnsi="Times New Roman" w:cs="Times New Roman"/>
+          <w:sz w:val="28"/>
+          <w:szCs w:val="28"/>
+          <w:lang w:eastAsia="uk-UA"/>
+        </w:rPr>
+        <w:t>суперключем</w:t>
+      </w:r>
+      <w:proofErr w:type="spellEnd"/>
+      <w:r>
+        <w:rPr>
+          <w:rFonts w:ascii="Times New Roman" w:eastAsia="Times New Roman" w:hAnsi="Times New Roman" w:cs="Times New Roman"/>
+          <w:sz w:val="28"/>
+          <w:szCs w:val="28"/>
+          <w:lang w:eastAsia="uk-UA"/>
+        </w:rPr>
+        <w:t xml:space="preserve">, до якого входять атрибути «№ квитка читача» та «№ телефону». Ми бачимо, що </w:t>
+      </w:r>
+      <w:proofErr w:type="spellStart"/>
+      <w:r>
+        <w:rPr>
+          <w:rFonts w:ascii="Times New Roman" w:eastAsia="Times New Roman" w:hAnsi="Times New Roman" w:cs="Times New Roman"/>
+          <w:sz w:val="28"/>
+          <w:szCs w:val="28"/>
+          <w:lang w:eastAsia="uk-UA"/>
+        </w:rPr>
+        <w:t>суперключ</w:t>
+      </w:r>
+      <w:proofErr w:type="spellEnd"/>
+      <w:r>
+        <w:rPr>
+          <w:rFonts w:ascii="Times New Roman" w:eastAsia="Times New Roman" w:hAnsi="Times New Roman" w:cs="Times New Roman"/>
+          <w:sz w:val="28"/>
+          <w:szCs w:val="28"/>
+          <w:lang w:eastAsia="uk-UA"/>
+        </w:rPr>
+        <w:t xml:space="preserve"> не є надлишковим. Його зміст збігається з первинним ключем. Виходить, що відношення «ТЕЛЕФОНИ» презентовано у другій нормальній формі. </w:t>
       </w:r>
     </w:p>
     <w:p>
@@ -2268,8 +2659,8 @@
           <w:lang w:eastAsia="uk-UA"/>
         </w:rPr>
       </w:pPr>
-      <w:bookmarkStart w:id="3" w:name="3.4"/>
-      <w:bookmarkEnd w:id="3"/>
+      <w:bookmarkStart w:id="4" w:name="3.4"/>
+      <w:bookmarkEnd w:id="4"/>
       <w:r>
         <w:rPr>
           <w:rFonts w:ascii="Times New Roman" w:eastAsia="Times New Roman" w:hAnsi="Times New Roman" w:cs="Times New Roman"/>
@@ -2394,7 +2785,27 @@
           <w:szCs w:val="28"/>
           <w:lang w:eastAsia="uk-UA"/>
         </w:rPr>
-        <w:t xml:space="preserve"> і у ньому немає транзитивних залежностей між неключовими атрибутами, тобто </w:t>
+        <w:t xml:space="preserve"> і у ньому немає транзитивних </w:t>
+      </w:r>
+      <w:proofErr w:type="spellStart"/>
+      <w:r>
+        <w:rPr>
+          <w:rFonts w:ascii="Times New Roman" w:eastAsia="Times New Roman" w:hAnsi="Times New Roman" w:cs="Times New Roman"/>
+          <w:sz w:val="28"/>
+          <w:szCs w:val="28"/>
+          <w:lang w:eastAsia="uk-UA"/>
+        </w:rPr>
+        <w:t>залежностей</w:t>
+      </w:r>
+      <w:proofErr w:type="spellEnd"/>
+      <w:r>
+        <w:rPr>
+          <w:rFonts w:ascii="Times New Roman" w:eastAsia="Times New Roman" w:hAnsi="Times New Roman" w:cs="Times New Roman"/>
+          <w:sz w:val="28"/>
+          <w:szCs w:val="28"/>
+          <w:lang w:eastAsia="uk-UA"/>
+        </w:rPr>
+        <w:t xml:space="preserve"> між неключовими атрибутами, тобто </w:t>
       </w:r>
       <w:r>
         <w:rPr>
@@ -2448,6 +2859,7 @@
         </w:rPr>
         <w:t xml:space="preserve">Це визначення – усього лише оригінальний спосіб відобразити необхідність подання системи пов'язаних відношень у такому вигляді, щоб значення атрибутів кожного відношення безпосередньо визначалися або </w:t>
       </w:r>
+      <w:proofErr w:type="spellStart"/>
       <w:r>
         <w:rPr>
           <w:rFonts w:ascii="Times New Roman" w:eastAsia="Times New Roman" w:hAnsi="Times New Roman" w:cs="Times New Roman"/>
@@ -2461,6 +2873,7 @@
         </w:rPr>
         <w:t>суперключем</w:t>
       </w:r>
+      <w:proofErr w:type="spellEnd"/>
       <w:r>
         <w:rPr>
           <w:rFonts w:ascii="Times New Roman" w:eastAsia="Times New Roman" w:hAnsi="Times New Roman" w:cs="Times New Roman"/>
@@ -2534,7 +2947,27 @@
           <w:szCs w:val="28"/>
           <w:lang w:eastAsia="uk-UA"/>
         </w:rPr>
-        <w:t xml:space="preserve">Відзначимо, що відношення «ТЕЛЕФОНИ» і «ЧИТАЧІ» (рис. 3) відповідають третій нормальній формі. Це випливає з того, що вони зведені до другої нормальної форми й у них немає транзитивних залежностей. </w:t>
+        <w:t xml:space="preserve">Відзначимо, що відношення «ТЕЛЕФОНИ» і «ЧИТАЧІ» (рис. 3) відповідають третій нормальній формі. Це випливає з того, що вони зведені до другої нормальної форми й у них немає транзитивних </w:t>
+      </w:r>
+      <w:proofErr w:type="spellStart"/>
+      <w:r>
+        <w:rPr>
+          <w:rFonts w:ascii="Times New Roman" w:eastAsia="Times New Roman" w:hAnsi="Times New Roman" w:cs="Times New Roman"/>
+          <w:sz w:val="28"/>
+          <w:szCs w:val="28"/>
+          <w:lang w:eastAsia="uk-UA"/>
+        </w:rPr>
+        <w:t>залежностей</w:t>
+      </w:r>
+      <w:proofErr w:type="spellEnd"/>
+      <w:r>
+        <w:rPr>
+          <w:rFonts w:ascii="Times New Roman" w:eastAsia="Times New Roman" w:hAnsi="Times New Roman" w:cs="Times New Roman"/>
+          <w:sz w:val="28"/>
+          <w:szCs w:val="28"/>
+          <w:lang w:eastAsia="uk-UA"/>
+        </w:rPr>
+        <w:t xml:space="preserve">. </w:t>
       </w:r>
     </w:p>
     <w:p>
@@ -2569,17 +3002,9 @@
           <w:szCs w:val="28"/>
           <w:lang w:eastAsia="uk-UA"/>
         </w:rPr>
-        <w:t>нормальною формою Бойса-Кодда</w:t>
-      </w:r>
-      <w:r>
-        <w:rPr>
-          <w:rFonts w:ascii="Times New Roman" w:eastAsia="Times New Roman" w:hAnsi="Times New Roman" w:cs="Times New Roman"/>
-          <w:sz w:val="28"/>
-          <w:szCs w:val="28"/>
-          <w:lang w:eastAsia="uk-UA"/>
-        </w:rPr>
-        <w:t xml:space="preserve"> (Воусе – Codd) – </w:t>
-      </w:r>
+        <w:t xml:space="preserve">нормальною формою </w:t>
+      </w:r>
+      <w:proofErr w:type="spellStart"/>
       <w:r>
         <w:rPr>
           <w:rFonts w:ascii="Times New Roman" w:eastAsia="Times New Roman" w:hAnsi="Times New Roman" w:cs="Times New Roman"/>
@@ -2591,151 +3016,227 @@
           <w:szCs w:val="28"/>
           <w:lang w:eastAsia="uk-UA"/>
         </w:rPr>
-        <w:t>БКНФ</w:t>
-      </w:r>
-      <w:r>
-        <w:rPr>
-          <w:rFonts w:ascii="Times New Roman" w:eastAsia="Times New Roman" w:hAnsi="Times New Roman" w:cs="Times New Roman"/>
-          <w:sz w:val="28"/>
-          <w:szCs w:val="28"/>
-          <w:lang w:eastAsia="uk-UA"/>
-        </w:rPr>
-        <w:t xml:space="preserve">, де встановлюються більш суворі вимоги. </w:t>
-      </w:r>
-    </w:p>
-    <w:p>
-      <w:pPr>
-        <w:spacing w:after="0" w:line="240" w:lineRule="auto"/>
-        <w:ind w:firstLine="709"/>
-        <w:jc w:val="both"/>
-        <w:rPr>
-          <w:rFonts w:ascii="Times New Roman" w:eastAsia="Times New Roman" w:hAnsi="Times New Roman" w:cs="Times New Roman"/>
-          <w:sz w:val="28"/>
-          <w:szCs w:val="28"/>
-          <w:lang w:eastAsia="uk-UA"/>
-        </w:rPr>
-      </w:pPr>
-      <w:r>
-        <w:rPr>
-          <w:rFonts w:ascii="Times New Roman" w:eastAsia="Times New Roman" w:hAnsi="Times New Roman" w:cs="Times New Roman"/>
-          <w:sz w:val="28"/>
-          <w:szCs w:val="28"/>
-          <w:lang w:eastAsia="uk-UA"/>
-        </w:rPr>
-        <w:t xml:space="preserve">Відношення X буде зведено до </w:t>
-      </w:r>
-      <w:r>
-        <w:rPr>
-          <w:rFonts w:ascii="Times New Roman" w:eastAsia="Times New Roman" w:hAnsi="Times New Roman" w:cs="Times New Roman"/>
-          <w:b/>
-          <w:bCs/>
-          <w:sz w:val="28"/>
-          <w:szCs w:val="28"/>
-          <w:lang w:eastAsia="uk-UA"/>
-        </w:rPr>
-        <w:t>нормальної форми Бойса-Кодда</w:t>
-      </w:r>
-      <w:r>
-        <w:rPr>
-          <w:rFonts w:ascii="Times New Roman" w:eastAsia="Times New Roman" w:hAnsi="Times New Roman" w:cs="Times New Roman"/>
-          <w:sz w:val="28"/>
-          <w:szCs w:val="28"/>
-          <w:lang w:eastAsia="uk-UA"/>
-        </w:rPr>
-        <w:t xml:space="preserve"> тоді, коли в кожній нетривіальній функціональній залежності В→А В є суперключем. </w:t>
-      </w:r>
-    </w:p>
-    <w:p>
-      <w:pPr>
-        <w:spacing w:after="0" w:line="240" w:lineRule="auto"/>
-        <w:ind w:firstLine="709"/>
-        <w:jc w:val="both"/>
-        <w:outlineLvl w:val="1"/>
-        <w:rPr>
-          <w:rFonts w:ascii="Times New Roman" w:eastAsia="Times New Roman" w:hAnsi="Times New Roman" w:cs="Times New Roman"/>
-          <w:b/>
-          <w:bCs/>
-          <w:sz w:val="28"/>
-          <w:szCs w:val="28"/>
-          <w:lang w:eastAsia="uk-UA"/>
-        </w:rPr>
-      </w:pPr>
-      <w:bookmarkStart w:id="4" w:name="3.5"/>
-      <w:bookmarkEnd w:id="4"/>
-      <w:r>
-        <w:rPr>
-          <w:rFonts w:ascii="Times New Roman" w:eastAsia="Times New Roman" w:hAnsi="Times New Roman" w:cs="Times New Roman"/>
-          <w:b/>
-          <w:bCs/>
-          <w:sz w:val="28"/>
-          <w:szCs w:val="28"/>
-          <w:lang w:eastAsia="uk-UA"/>
-        </w:rPr>
-        <w:t xml:space="preserve">Четверта та п'ята нормальні форми </w:t>
-      </w:r>
-    </w:p>
-    <w:p>
-      <w:pPr>
-        <w:spacing w:after="0" w:line="240" w:lineRule="auto"/>
-        <w:ind w:firstLine="709"/>
-        <w:jc w:val="both"/>
-        <w:rPr>
-          <w:rFonts w:ascii="Times New Roman" w:eastAsia="Times New Roman" w:hAnsi="Times New Roman" w:cs="Times New Roman"/>
-          <w:sz w:val="28"/>
-          <w:szCs w:val="28"/>
-          <w:lang w:eastAsia="uk-UA"/>
-        </w:rPr>
-      </w:pPr>
-      <w:r>
-        <w:rPr>
-          <w:rFonts w:ascii="Times New Roman" w:eastAsia="Times New Roman" w:hAnsi="Times New Roman" w:cs="Times New Roman"/>
-          <w:sz w:val="28"/>
-          <w:szCs w:val="28"/>
-          <w:lang w:eastAsia="uk-UA"/>
-        </w:rPr>
-        <w:t xml:space="preserve">Вони призначені для усунення ще двох аномалій: багатозначна залежність та об'єднувальна залежність. </w:t>
-      </w:r>
-    </w:p>
-    <w:p>
-      <w:pPr>
-        <w:spacing w:after="0" w:line="240" w:lineRule="auto"/>
-        <w:ind w:firstLine="709"/>
-        <w:jc w:val="both"/>
-        <w:rPr>
-          <w:rFonts w:ascii="Times New Roman" w:eastAsia="Times New Roman" w:hAnsi="Times New Roman" w:cs="Times New Roman"/>
-          <w:sz w:val="28"/>
-          <w:szCs w:val="28"/>
-          <w:lang w:eastAsia="uk-UA"/>
-        </w:rPr>
-      </w:pPr>
-      <w:r>
-        <w:rPr>
-          <w:rFonts w:ascii="Times New Roman" w:eastAsia="Times New Roman" w:hAnsi="Times New Roman" w:cs="Times New Roman"/>
-          <w:sz w:val="28"/>
-          <w:szCs w:val="28"/>
-          <w:lang w:eastAsia="uk-UA"/>
-        </w:rPr>
-        <w:t xml:space="preserve">У відношенні </w:t>
-      </w:r>
-      <w:r>
-        <w:rPr>
-          <w:rFonts w:ascii="Times New Roman" w:eastAsia="Times New Roman" w:hAnsi="Times New Roman" w:cs="Times New Roman"/>
+        <w:t>Бойса-Кодда</w:t>
+      </w:r>
+      <w:proofErr w:type="spellEnd"/>
+      <w:r>
+        <w:rPr>
+          <w:rFonts w:ascii="Times New Roman" w:eastAsia="Times New Roman" w:hAnsi="Times New Roman" w:cs="Times New Roman"/>
+          <w:sz w:val="28"/>
+          <w:szCs w:val="28"/>
+          <w:lang w:eastAsia="uk-UA"/>
+        </w:rPr>
+        <w:t xml:space="preserve"> (</w:t>
+      </w:r>
+      <w:proofErr w:type="spellStart"/>
+      <w:r>
+        <w:rPr>
+          <w:rFonts w:ascii="Times New Roman" w:eastAsia="Times New Roman" w:hAnsi="Times New Roman" w:cs="Times New Roman"/>
+          <w:sz w:val="28"/>
+          <w:szCs w:val="28"/>
+          <w:lang w:eastAsia="uk-UA"/>
+        </w:rPr>
+        <w:t>Воусе</w:t>
+      </w:r>
+      <w:proofErr w:type="spellEnd"/>
+      <w:r>
+        <w:rPr>
+          <w:rFonts w:ascii="Times New Roman" w:eastAsia="Times New Roman" w:hAnsi="Times New Roman" w:cs="Times New Roman"/>
+          <w:sz w:val="28"/>
+          <w:szCs w:val="28"/>
+          <w:lang w:eastAsia="uk-UA"/>
+        </w:rPr>
+        <w:t xml:space="preserve"> – </w:t>
+      </w:r>
+      <w:proofErr w:type="spellStart"/>
+      <w:r>
+        <w:rPr>
+          <w:rFonts w:ascii="Times New Roman" w:eastAsia="Times New Roman" w:hAnsi="Times New Roman" w:cs="Times New Roman"/>
+          <w:sz w:val="28"/>
+          <w:szCs w:val="28"/>
+          <w:lang w:eastAsia="uk-UA"/>
+        </w:rPr>
+        <w:t>Codd</w:t>
+      </w:r>
+      <w:proofErr w:type="spellEnd"/>
+      <w:r>
+        <w:rPr>
+          <w:rFonts w:ascii="Times New Roman" w:eastAsia="Times New Roman" w:hAnsi="Times New Roman" w:cs="Times New Roman"/>
+          <w:sz w:val="28"/>
+          <w:szCs w:val="28"/>
+          <w:lang w:eastAsia="uk-UA"/>
+        </w:rPr>
+        <w:t xml:space="preserve">) – </w:t>
+      </w:r>
+      <w:r>
+        <w:rPr>
+          <w:rFonts w:ascii="Times New Roman" w:eastAsia="Times New Roman" w:hAnsi="Times New Roman" w:cs="Times New Roman"/>
+          <w:b/>
+          <w:bCs/>
           <w:i/>
           <w:iCs/>
           <w:sz w:val="28"/>
           <w:szCs w:val="28"/>
           <w:lang w:eastAsia="uk-UA"/>
         </w:rPr>
-        <w:t>X</w:t>
-      </w:r>
-      <w:r>
-        <w:rPr>
-          <w:rFonts w:ascii="Times New Roman" w:eastAsia="Times New Roman" w:hAnsi="Times New Roman" w:cs="Times New Roman"/>
-          <w:sz w:val="28"/>
-          <w:szCs w:val="28"/>
-          <w:lang w:eastAsia="uk-UA"/>
-        </w:rPr>
-        <w:t xml:space="preserve"> існує багатозначна залежність </w:t>
+        <w:t>БКНФ</w:t>
+      </w:r>
+      <w:r>
+        <w:rPr>
+          <w:rFonts w:ascii="Times New Roman" w:eastAsia="Times New Roman" w:hAnsi="Times New Roman" w:cs="Times New Roman"/>
+          <w:sz w:val="28"/>
+          <w:szCs w:val="28"/>
+          <w:lang w:eastAsia="uk-UA"/>
+        </w:rPr>
+        <w:t xml:space="preserve">, де встановлюються більш суворі вимоги. </w:t>
+      </w:r>
+    </w:p>
+    <w:p>
+      <w:pPr>
+        <w:spacing w:after="0" w:line="240" w:lineRule="auto"/>
+        <w:ind w:firstLine="709"/>
+        <w:jc w:val="both"/>
+        <w:rPr>
+          <w:rFonts w:ascii="Times New Roman" w:eastAsia="Times New Roman" w:hAnsi="Times New Roman" w:cs="Times New Roman"/>
+          <w:sz w:val="28"/>
+          <w:szCs w:val="28"/>
+          <w:lang w:eastAsia="uk-UA"/>
+        </w:rPr>
+      </w:pPr>
+      <w:r>
+        <w:rPr>
+          <w:rFonts w:ascii="Times New Roman" w:eastAsia="Times New Roman" w:hAnsi="Times New Roman" w:cs="Times New Roman"/>
+          <w:sz w:val="28"/>
+          <w:szCs w:val="28"/>
+          <w:lang w:eastAsia="uk-UA"/>
+        </w:rPr>
+        <w:t xml:space="preserve">Відношення X буде зведено до </w:t>
+      </w:r>
+      <w:r>
+        <w:rPr>
+          <w:rFonts w:ascii="Times New Roman" w:eastAsia="Times New Roman" w:hAnsi="Times New Roman" w:cs="Times New Roman"/>
+          <w:b/>
+          <w:bCs/>
+          <w:sz w:val="28"/>
+          <w:szCs w:val="28"/>
+          <w:lang w:eastAsia="uk-UA"/>
+        </w:rPr>
+        <w:t xml:space="preserve">нормальної форми </w:t>
+      </w:r>
+      <w:proofErr w:type="spellStart"/>
+      <w:r>
+        <w:rPr>
+          <w:rFonts w:ascii="Times New Roman" w:eastAsia="Times New Roman" w:hAnsi="Times New Roman" w:cs="Times New Roman"/>
+          <w:b/>
+          <w:bCs/>
+          <w:sz w:val="28"/>
+          <w:szCs w:val="28"/>
+          <w:lang w:eastAsia="uk-UA"/>
+        </w:rPr>
+        <w:t>Бойса-Кодда</w:t>
+      </w:r>
+      <w:proofErr w:type="spellEnd"/>
+      <w:r>
+        <w:rPr>
+          <w:rFonts w:ascii="Times New Roman" w:eastAsia="Times New Roman" w:hAnsi="Times New Roman" w:cs="Times New Roman"/>
+          <w:sz w:val="28"/>
+          <w:szCs w:val="28"/>
+          <w:lang w:eastAsia="uk-UA"/>
+        </w:rPr>
+        <w:t xml:space="preserve"> тоді, коли в кожній нетривіальній функціональній залежності В→А В є </w:t>
+      </w:r>
+      <w:proofErr w:type="spellStart"/>
+      <w:r>
+        <w:rPr>
+          <w:rFonts w:ascii="Times New Roman" w:eastAsia="Times New Roman" w:hAnsi="Times New Roman" w:cs="Times New Roman"/>
+          <w:sz w:val="28"/>
+          <w:szCs w:val="28"/>
+          <w:lang w:eastAsia="uk-UA"/>
+        </w:rPr>
+        <w:t>суперключем</w:t>
+      </w:r>
+      <w:proofErr w:type="spellEnd"/>
+      <w:r>
+        <w:rPr>
+          <w:rFonts w:ascii="Times New Roman" w:eastAsia="Times New Roman" w:hAnsi="Times New Roman" w:cs="Times New Roman"/>
+          <w:sz w:val="28"/>
+          <w:szCs w:val="28"/>
+          <w:lang w:eastAsia="uk-UA"/>
+        </w:rPr>
+        <w:t xml:space="preserve">. </w:t>
+      </w:r>
+    </w:p>
+    <w:p>
+      <w:pPr>
+        <w:spacing w:after="0" w:line="240" w:lineRule="auto"/>
+        <w:ind w:firstLine="709"/>
+        <w:jc w:val="both"/>
+        <w:outlineLvl w:val="1"/>
+        <w:rPr>
+          <w:rFonts w:ascii="Times New Roman" w:eastAsia="Times New Roman" w:hAnsi="Times New Roman" w:cs="Times New Roman"/>
+          <w:b/>
+          <w:bCs/>
+          <w:sz w:val="28"/>
+          <w:szCs w:val="28"/>
+          <w:lang w:eastAsia="uk-UA"/>
+        </w:rPr>
+      </w:pPr>
+      <w:bookmarkStart w:id="5" w:name="3.5"/>
+      <w:bookmarkEnd w:id="5"/>
+      <w:r>
+        <w:rPr>
+          <w:rFonts w:ascii="Times New Roman" w:eastAsia="Times New Roman" w:hAnsi="Times New Roman" w:cs="Times New Roman"/>
+          <w:b/>
+          <w:bCs/>
+          <w:sz w:val="28"/>
+          <w:szCs w:val="28"/>
+          <w:lang w:eastAsia="uk-UA"/>
+        </w:rPr>
+        <w:t xml:space="preserve">Четверта та п'ята нормальні форми </w:t>
+      </w:r>
+    </w:p>
+    <w:p>
+      <w:pPr>
+        <w:spacing w:after="0" w:line="240" w:lineRule="auto"/>
+        <w:ind w:firstLine="709"/>
+        <w:jc w:val="both"/>
+        <w:rPr>
+          <w:rFonts w:ascii="Times New Roman" w:eastAsia="Times New Roman" w:hAnsi="Times New Roman" w:cs="Times New Roman"/>
+          <w:sz w:val="28"/>
+          <w:szCs w:val="28"/>
+          <w:lang w:eastAsia="uk-UA"/>
+        </w:rPr>
+      </w:pPr>
+      <w:r>
+        <w:rPr>
+          <w:rFonts w:ascii="Times New Roman" w:eastAsia="Times New Roman" w:hAnsi="Times New Roman" w:cs="Times New Roman"/>
+          <w:sz w:val="28"/>
+          <w:szCs w:val="28"/>
+          <w:lang w:eastAsia="uk-UA"/>
+        </w:rPr>
+        <w:t xml:space="preserve">Вони призначені для усунення ще двох аномалій: багатозначна залежність та об'єднувальна залежність. </w:t>
+      </w:r>
+    </w:p>
+    <w:p>
+      <w:pPr>
+        <w:spacing w:after="0" w:line="240" w:lineRule="auto"/>
+        <w:ind w:firstLine="709"/>
+        <w:jc w:val="both"/>
+        <w:rPr>
+          <w:rFonts w:ascii="Times New Roman" w:eastAsia="Times New Roman" w:hAnsi="Times New Roman" w:cs="Times New Roman"/>
+          <w:sz w:val="28"/>
+          <w:szCs w:val="28"/>
+          <w:lang w:eastAsia="uk-UA"/>
+        </w:rPr>
+      </w:pPr>
+      <w:r>
+        <w:rPr>
+          <w:rFonts w:ascii="Times New Roman" w:eastAsia="Times New Roman" w:hAnsi="Times New Roman" w:cs="Times New Roman"/>
+          <w:sz w:val="28"/>
+          <w:szCs w:val="28"/>
+          <w:lang w:eastAsia="uk-UA"/>
+        </w:rPr>
+        <w:t xml:space="preserve">У відношенні </w:t>
       </w:r>
       <w:r>
         <w:rPr>
@@ -2746,16 +3247,16 @@
           <w:szCs w:val="28"/>
           <w:lang w:eastAsia="uk-UA"/>
         </w:rPr>
-        <w:t>А→В</w:t>
-      </w:r>
-      <w:r>
-        <w:rPr>
-          <w:rFonts w:ascii="Times New Roman" w:eastAsia="Times New Roman" w:hAnsi="Times New Roman" w:cs="Times New Roman"/>
-          <w:sz w:val="28"/>
-          <w:szCs w:val="28"/>
-          <w:lang w:eastAsia="uk-UA"/>
-        </w:rPr>
-        <w:t xml:space="preserve"> тоді, коли в ньому можна виявити ситуації, де пара кортежів містить значення </w:t>
+        <w:t>X</w:t>
+      </w:r>
+      <w:r>
+        <w:rPr>
+          <w:rFonts w:ascii="Times New Roman" w:eastAsia="Times New Roman" w:hAnsi="Times New Roman" w:cs="Times New Roman"/>
+          <w:sz w:val="28"/>
+          <w:szCs w:val="28"/>
+          <w:lang w:eastAsia="uk-UA"/>
+        </w:rPr>
+        <w:t xml:space="preserve"> існує багатозначна залежність </w:t>
       </w:r>
       <w:r>
         <w:rPr>
@@ -2766,16 +3267,16 @@
           <w:szCs w:val="28"/>
           <w:lang w:eastAsia="uk-UA"/>
         </w:rPr>
-        <w:t>А</w:t>
-      </w:r>
-      <w:r>
-        <w:rPr>
-          <w:rFonts w:ascii="Times New Roman" w:eastAsia="Times New Roman" w:hAnsi="Times New Roman" w:cs="Times New Roman"/>
-          <w:sz w:val="28"/>
-          <w:szCs w:val="28"/>
-          <w:lang w:eastAsia="uk-UA"/>
-        </w:rPr>
-        <w:t xml:space="preserve">, які дублюються, і одночасно існують інші пари кортежів, що отримані шляхом перестановки значень </w:t>
+        <w:t>А→В</w:t>
+      </w:r>
+      <w:r>
+        <w:rPr>
+          <w:rFonts w:ascii="Times New Roman" w:eastAsia="Times New Roman" w:hAnsi="Times New Roman" w:cs="Times New Roman"/>
+          <w:sz w:val="28"/>
+          <w:szCs w:val="28"/>
+          <w:lang w:eastAsia="uk-UA"/>
+        </w:rPr>
+        <w:t xml:space="preserve"> тоді, коли в ньому можна виявити ситуації, де пара кортежів містить значення </w:t>
       </w:r>
       <w:r>
         <w:rPr>
@@ -2786,38 +3287,16 @@
           <w:szCs w:val="28"/>
           <w:lang w:eastAsia="uk-UA"/>
         </w:rPr>
-        <w:t>В</w:t>
-      </w:r>
-      <w:r>
-        <w:rPr>
-          <w:rFonts w:ascii="Times New Roman" w:eastAsia="Times New Roman" w:hAnsi="Times New Roman" w:cs="Times New Roman"/>
-          <w:sz w:val="28"/>
-          <w:szCs w:val="28"/>
-          <w:lang w:eastAsia="uk-UA"/>
-        </w:rPr>
-        <w:t xml:space="preserve">, які присутні у першій парі. </w:t>
-      </w:r>
-    </w:p>
-    <w:p>
-      <w:pPr>
-        <w:spacing w:after="0" w:line="240" w:lineRule="auto"/>
-        <w:ind w:firstLine="709"/>
-        <w:jc w:val="both"/>
-        <w:rPr>
-          <w:rFonts w:ascii="Times New Roman" w:eastAsia="Times New Roman" w:hAnsi="Times New Roman" w:cs="Times New Roman"/>
-          <w:sz w:val="28"/>
-          <w:szCs w:val="28"/>
-          <w:lang w:eastAsia="uk-UA"/>
-        </w:rPr>
-      </w:pPr>
-      <w:r>
-        <w:rPr>
-          <w:rFonts w:ascii="Times New Roman" w:eastAsia="Times New Roman" w:hAnsi="Times New Roman" w:cs="Times New Roman"/>
-          <w:sz w:val="28"/>
-          <w:szCs w:val="28"/>
-          <w:lang w:eastAsia="uk-UA"/>
-        </w:rPr>
-        <w:t xml:space="preserve">Насамперед, для існування багатозначної залежності потрібна наявність пар кортежів. </w:t>
+        <w:t>А</w:t>
+      </w:r>
+      <w:r>
+        <w:rPr>
+          <w:rFonts w:ascii="Times New Roman" w:eastAsia="Times New Roman" w:hAnsi="Times New Roman" w:cs="Times New Roman"/>
+          <w:sz w:val="28"/>
+          <w:szCs w:val="28"/>
+          <w:lang w:eastAsia="uk-UA"/>
+        </w:rPr>
+        <w:t xml:space="preserve">, які дублюються, і одночасно існують інші пари кортежів, що отримані шляхом перестановки значень </w:t>
       </w:r>
       <w:r>
         <w:rPr>
@@ -2828,16 +3307,38 @@
           <w:szCs w:val="28"/>
           <w:lang w:eastAsia="uk-UA"/>
         </w:rPr>
-        <w:t>А</w:t>
-      </w:r>
-      <w:r>
-        <w:rPr>
-          <w:rFonts w:ascii="Times New Roman" w:eastAsia="Times New Roman" w:hAnsi="Times New Roman" w:cs="Times New Roman"/>
-          <w:sz w:val="28"/>
-          <w:szCs w:val="28"/>
-          <w:lang w:eastAsia="uk-UA"/>
-        </w:rPr>
-        <w:t xml:space="preserve"> й </w:t>
+        <w:t>В</w:t>
+      </w:r>
+      <w:r>
+        <w:rPr>
+          <w:rFonts w:ascii="Times New Roman" w:eastAsia="Times New Roman" w:hAnsi="Times New Roman" w:cs="Times New Roman"/>
+          <w:sz w:val="28"/>
+          <w:szCs w:val="28"/>
+          <w:lang w:eastAsia="uk-UA"/>
+        </w:rPr>
+        <w:t xml:space="preserve">, які присутні у першій парі. </w:t>
+      </w:r>
+    </w:p>
+    <w:p>
+      <w:pPr>
+        <w:spacing w:after="0" w:line="240" w:lineRule="auto"/>
+        <w:ind w:firstLine="709"/>
+        <w:jc w:val="both"/>
+        <w:rPr>
+          <w:rFonts w:ascii="Times New Roman" w:eastAsia="Times New Roman" w:hAnsi="Times New Roman" w:cs="Times New Roman"/>
+          <w:sz w:val="28"/>
+          <w:szCs w:val="28"/>
+          <w:lang w:eastAsia="uk-UA"/>
+        </w:rPr>
+      </w:pPr>
+      <w:r>
+        <w:rPr>
+          <w:rFonts w:ascii="Times New Roman" w:eastAsia="Times New Roman" w:hAnsi="Times New Roman" w:cs="Times New Roman"/>
+          <w:sz w:val="28"/>
+          <w:szCs w:val="28"/>
+          <w:lang w:eastAsia="uk-UA"/>
+        </w:rPr>
+        <w:t xml:space="preserve">Насамперед, для існування багатозначної залежності потрібна наявність пар кортежів. </w:t>
       </w:r>
       <w:r>
         <w:rPr>
@@ -2848,16 +3349,16 @@
           <w:szCs w:val="28"/>
           <w:lang w:eastAsia="uk-UA"/>
         </w:rPr>
-        <w:t>В</w:t>
-      </w:r>
-      <w:r>
-        <w:rPr>
-          <w:rFonts w:ascii="Times New Roman" w:eastAsia="Times New Roman" w:hAnsi="Times New Roman" w:cs="Times New Roman"/>
-          <w:sz w:val="28"/>
-          <w:szCs w:val="28"/>
-          <w:lang w:eastAsia="uk-UA"/>
-        </w:rPr>
-        <w:t xml:space="preserve"> можуть бути як окремими атрибутами, так і об'єднанням деякого набору атрибутів. Тривіальна багатозначна залежність для </w:t>
+        <w:t>А</w:t>
+      </w:r>
+      <w:r>
+        <w:rPr>
+          <w:rFonts w:ascii="Times New Roman" w:eastAsia="Times New Roman" w:hAnsi="Times New Roman" w:cs="Times New Roman"/>
+          <w:sz w:val="28"/>
+          <w:szCs w:val="28"/>
+          <w:lang w:eastAsia="uk-UA"/>
+        </w:rPr>
+        <w:t xml:space="preserve"> й </w:t>
       </w:r>
       <w:r>
         <w:rPr>
@@ -2868,16 +3369,16 @@
           <w:szCs w:val="28"/>
           <w:lang w:eastAsia="uk-UA"/>
         </w:rPr>
-        <w:t>А→В</w:t>
-      </w:r>
-      <w:r>
-        <w:rPr>
-          <w:rFonts w:ascii="Times New Roman" w:eastAsia="Times New Roman" w:hAnsi="Times New Roman" w:cs="Times New Roman"/>
-          <w:sz w:val="28"/>
-          <w:szCs w:val="28"/>
-          <w:lang w:eastAsia="uk-UA"/>
-        </w:rPr>
-        <w:t xml:space="preserve"> існує тоді, і тільки тоді, коли </w:t>
+        <w:t>В</w:t>
+      </w:r>
+      <w:r>
+        <w:rPr>
+          <w:rFonts w:ascii="Times New Roman" w:eastAsia="Times New Roman" w:hAnsi="Times New Roman" w:cs="Times New Roman"/>
+          <w:sz w:val="28"/>
+          <w:szCs w:val="28"/>
+          <w:lang w:eastAsia="uk-UA"/>
+        </w:rPr>
+        <w:t xml:space="preserve"> можуть бути як окремими атрибутами, так і об'єднанням деякого набору атрибутів. Тривіальна багатозначна залежність для </w:t>
       </w:r>
       <w:r>
         <w:rPr>
@@ -2888,16 +3389,16 @@
           <w:szCs w:val="28"/>
           <w:lang w:eastAsia="uk-UA"/>
         </w:rPr>
-        <w:t>В</w:t>
-      </w:r>
-      <w:r>
-        <w:rPr>
-          <w:rFonts w:ascii="Times New Roman" w:eastAsia="Times New Roman" w:hAnsi="Times New Roman" w:cs="Times New Roman"/>
-          <w:sz w:val="28"/>
-          <w:szCs w:val="28"/>
-          <w:lang w:eastAsia="uk-UA"/>
-        </w:rPr>
-        <w:t xml:space="preserve"> є підмножиною </w:t>
+        <w:t>А→В</w:t>
+      </w:r>
+      <w:r>
+        <w:rPr>
+          <w:rFonts w:ascii="Times New Roman" w:eastAsia="Times New Roman" w:hAnsi="Times New Roman" w:cs="Times New Roman"/>
+          <w:sz w:val="28"/>
+          <w:szCs w:val="28"/>
+          <w:lang w:eastAsia="uk-UA"/>
+        </w:rPr>
+        <w:t xml:space="preserve"> існує тоді, і тільки тоді, коли </w:t>
       </w:r>
       <w:r>
         <w:rPr>
@@ -2908,16 +3409,16 @@
           <w:szCs w:val="28"/>
           <w:lang w:eastAsia="uk-UA"/>
         </w:rPr>
-        <w:t>А</w:t>
-      </w:r>
-      <w:r>
-        <w:rPr>
-          <w:rFonts w:ascii="Times New Roman" w:eastAsia="Times New Roman" w:hAnsi="Times New Roman" w:cs="Times New Roman"/>
-          <w:sz w:val="28"/>
-          <w:szCs w:val="28"/>
-          <w:lang w:eastAsia="uk-UA"/>
-        </w:rPr>
-        <w:t xml:space="preserve"> або </w:t>
+        <w:t>В</w:t>
+      </w:r>
+      <w:r>
+        <w:rPr>
+          <w:rFonts w:ascii="Times New Roman" w:eastAsia="Times New Roman" w:hAnsi="Times New Roman" w:cs="Times New Roman"/>
+          <w:sz w:val="28"/>
+          <w:szCs w:val="28"/>
+          <w:lang w:eastAsia="uk-UA"/>
+        </w:rPr>
+        <w:t xml:space="preserve"> є підмножиною </w:t>
       </w:r>
       <w:r>
         <w:rPr>
@@ -2937,7 +3438,7 @@
           <w:szCs w:val="28"/>
           <w:lang w:eastAsia="uk-UA"/>
         </w:rPr>
-        <w:t xml:space="preserve"> поєднує </w:t>
+        <w:t xml:space="preserve"> або </w:t>
       </w:r>
       <w:r>
         <w:rPr>
@@ -2948,80 +3449,16 @@
           <w:szCs w:val="28"/>
           <w:lang w:eastAsia="uk-UA"/>
         </w:rPr>
-        <w:t>B = XS</w:t>
-      </w:r>
-      <w:r>
-        <w:rPr>
-          <w:rFonts w:ascii="Times New Roman" w:eastAsia="Times New Roman" w:hAnsi="Times New Roman" w:cs="Times New Roman"/>
-          <w:sz w:val="28"/>
-          <w:szCs w:val="28"/>
-          <w:lang w:eastAsia="uk-UA"/>
-        </w:rPr>
-        <w:t xml:space="preserve"> (більше відношення містить вихідне відношення). </w:t>
-      </w:r>
-    </w:p>
-    <w:p>
-      <w:pPr>
-        <w:spacing w:after="0" w:line="240" w:lineRule="auto"/>
-        <w:ind w:firstLine="709"/>
-        <w:jc w:val="both"/>
-        <w:rPr>
-          <w:rFonts w:ascii="Times New Roman" w:eastAsia="Times New Roman" w:hAnsi="Times New Roman" w:cs="Times New Roman"/>
-          <w:sz w:val="28"/>
-          <w:szCs w:val="28"/>
-          <w:lang w:eastAsia="uk-UA"/>
-        </w:rPr>
-      </w:pPr>
-      <w:r>
-        <w:rPr>
-          <w:rFonts w:ascii="Times New Roman" w:eastAsia="Times New Roman" w:hAnsi="Times New Roman" w:cs="Times New Roman"/>
-          <w:sz w:val="28"/>
-          <w:szCs w:val="28"/>
-          <w:lang w:eastAsia="uk-UA"/>
-        </w:rPr>
-        <w:t xml:space="preserve">Існування багатозначної залежності породжує аномалію оновлення. </w:t>
-      </w:r>
-      <w:r>
-        <w:rPr>
-          <w:rFonts w:ascii="Times New Roman" w:eastAsia="Times New Roman" w:hAnsi="Times New Roman" w:cs="Times New Roman"/>
-          <w:b/>
-          <w:bCs/>
-          <w:sz w:val="28"/>
-          <w:szCs w:val="28"/>
-          <w:lang w:eastAsia="uk-UA"/>
-        </w:rPr>
-        <w:t>4НФ</w:t>
-      </w:r>
-      <w:r>
-        <w:rPr>
-          <w:rFonts w:ascii="Times New Roman" w:eastAsia="Times New Roman" w:hAnsi="Times New Roman" w:cs="Times New Roman"/>
-          <w:sz w:val="28"/>
-          <w:szCs w:val="28"/>
-          <w:lang w:eastAsia="uk-UA"/>
-        </w:rPr>
-        <w:t xml:space="preserve"> усуває нетривіальну багатозначну залежність у відношенні за допомогою створення менших відношень. Процес нормалізації полягає в створенні як можна більшого числа дрібних відношень з метою зменшення надмірності даних. </w:t>
-      </w:r>
-    </w:p>
-    <w:p>
-      <w:pPr>
-        <w:spacing w:after="0" w:line="240" w:lineRule="auto"/>
-        <w:ind w:firstLine="709"/>
-        <w:jc w:val="both"/>
-        <w:rPr>
-          <w:rFonts w:ascii="Times New Roman" w:eastAsia="Times New Roman" w:hAnsi="Times New Roman" w:cs="Times New Roman"/>
-          <w:sz w:val="28"/>
-          <w:szCs w:val="28"/>
-          <w:lang w:eastAsia="uk-UA"/>
-        </w:rPr>
-      </w:pPr>
-      <w:r>
-        <w:rPr>
-          <w:rFonts w:ascii="Times New Roman" w:eastAsia="Times New Roman" w:hAnsi="Times New Roman" w:cs="Times New Roman"/>
-          <w:sz w:val="28"/>
-          <w:szCs w:val="28"/>
-          <w:lang w:eastAsia="uk-UA"/>
-        </w:rPr>
-        <w:t xml:space="preserve">Відношення </w:t>
+        <w:t>А</w:t>
+      </w:r>
+      <w:r>
+        <w:rPr>
+          <w:rFonts w:ascii="Times New Roman" w:eastAsia="Times New Roman" w:hAnsi="Times New Roman" w:cs="Times New Roman"/>
+          <w:sz w:val="28"/>
+          <w:szCs w:val="28"/>
+          <w:lang w:eastAsia="uk-UA"/>
+        </w:rPr>
+        <w:t xml:space="preserve"> поєднує </w:t>
       </w:r>
       <w:r>
         <w:rPr>
@@ -3032,58 +3469,38 @@
           <w:szCs w:val="28"/>
           <w:lang w:eastAsia="uk-UA"/>
         </w:rPr>
-        <w:t>X</w:t>
-      </w:r>
-      <w:r>
-        <w:rPr>
-          <w:rFonts w:ascii="Times New Roman" w:eastAsia="Times New Roman" w:hAnsi="Times New Roman" w:cs="Times New Roman"/>
-          <w:sz w:val="28"/>
-          <w:szCs w:val="28"/>
-          <w:lang w:eastAsia="uk-UA"/>
-        </w:rPr>
-        <w:t xml:space="preserve"> буде зведено до </w:t>
-      </w:r>
-      <w:r>
-        <w:rPr>
-          <w:rFonts w:ascii="Times New Roman" w:eastAsia="Times New Roman" w:hAnsi="Times New Roman" w:cs="Times New Roman"/>
-          <w:b/>
-          <w:bCs/>
-          <w:sz w:val="28"/>
-          <w:szCs w:val="28"/>
-          <w:lang w:eastAsia="uk-UA"/>
-        </w:rPr>
-        <w:t>четвертої норм</w:t>
-      </w:r>
-      <w:r>
-        <w:rPr>
-          <w:rFonts w:ascii="Times New Roman" w:eastAsia="Times New Roman" w:hAnsi="Times New Roman" w:cs="Times New Roman"/>
-          <w:b/>
-          <w:bCs/>
-          <w:sz w:val="28"/>
-          <w:szCs w:val="28"/>
-          <w:lang w:eastAsia="uk-UA"/>
-        </w:rPr>
-        <w:t>а</w:t>
-      </w:r>
-      <w:r>
-        <w:rPr>
-          <w:rFonts w:ascii="Times New Roman" w:eastAsia="Times New Roman" w:hAnsi="Times New Roman" w:cs="Times New Roman"/>
-          <w:b/>
-          <w:bCs/>
-          <w:sz w:val="28"/>
-          <w:szCs w:val="28"/>
-          <w:lang w:eastAsia="uk-UA"/>
-        </w:rPr>
-        <w:t>льної форми</w:t>
-      </w:r>
-      <w:r>
-        <w:rPr>
-          <w:rFonts w:ascii="Times New Roman" w:eastAsia="Times New Roman" w:hAnsi="Times New Roman" w:cs="Times New Roman"/>
-          <w:sz w:val="28"/>
-          <w:szCs w:val="28"/>
-          <w:lang w:eastAsia="uk-UA"/>
-        </w:rPr>
-        <w:t xml:space="preserve"> (</w:t>
+        <w:t>B = XS</w:t>
+      </w:r>
+      <w:r>
+        <w:rPr>
+          <w:rFonts w:ascii="Times New Roman" w:eastAsia="Times New Roman" w:hAnsi="Times New Roman" w:cs="Times New Roman"/>
+          <w:sz w:val="28"/>
+          <w:szCs w:val="28"/>
+          <w:lang w:eastAsia="uk-UA"/>
+        </w:rPr>
+        <w:t xml:space="preserve"> (більше відношення містить вихідне відношення). </w:t>
+      </w:r>
+    </w:p>
+    <w:p>
+      <w:pPr>
+        <w:spacing w:after="0" w:line="240" w:lineRule="auto"/>
+        <w:ind w:firstLine="709"/>
+        <w:jc w:val="both"/>
+        <w:rPr>
+          <w:rFonts w:ascii="Times New Roman" w:eastAsia="Times New Roman" w:hAnsi="Times New Roman" w:cs="Times New Roman"/>
+          <w:sz w:val="28"/>
+          <w:szCs w:val="28"/>
+          <w:lang w:eastAsia="uk-UA"/>
+        </w:rPr>
+      </w:pPr>
+      <w:r>
+        <w:rPr>
+          <w:rFonts w:ascii="Times New Roman" w:eastAsia="Times New Roman" w:hAnsi="Times New Roman" w:cs="Times New Roman"/>
+          <w:sz w:val="28"/>
+          <w:szCs w:val="28"/>
+          <w:lang w:eastAsia="uk-UA"/>
+        </w:rPr>
+        <w:t xml:space="preserve">Існування багатозначної залежності породжує аномалію оновлення. </w:t>
       </w:r>
       <w:r>
         <w:rPr>
@@ -3103,27 +3520,29 @@
           <w:szCs w:val="28"/>
           <w:lang w:eastAsia="uk-UA"/>
         </w:rPr>
-        <w:t xml:space="preserve">) тоді й тільки тоді, коли воно є у </w:t>
-      </w:r>
-      <w:r>
-        <w:rPr>
-          <w:rFonts w:ascii="Times New Roman" w:eastAsia="Times New Roman" w:hAnsi="Times New Roman" w:cs="Times New Roman"/>
-          <w:b/>
-          <w:bCs/>
-          <w:sz w:val="28"/>
-          <w:szCs w:val="28"/>
-          <w:lang w:eastAsia="uk-UA"/>
-        </w:rPr>
-        <w:t>БКНФ</w:t>
-      </w:r>
-      <w:r>
-        <w:rPr>
-          <w:rFonts w:ascii="Times New Roman" w:eastAsia="Times New Roman" w:hAnsi="Times New Roman" w:cs="Times New Roman"/>
-          <w:sz w:val="28"/>
-          <w:szCs w:val="28"/>
-          <w:lang w:eastAsia="uk-UA"/>
-        </w:rPr>
-        <w:t xml:space="preserve"> і для будь-якої багатозначної залежності </w:t>
+        <w:t xml:space="preserve"> усуває нетривіальну багатозначну залежність у відношенні за допомогою створення менших відношень. Процес нормалізації полягає в створенні як можна більшого числа дрібних відношень з метою зменшення надмірності даних. </w:t>
+      </w:r>
+    </w:p>
+    <w:p>
+      <w:pPr>
+        <w:spacing w:after="0" w:line="240" w:lineRule="auto"/>
+        <w:ind w:firstLine="709"/>
+        <w:jc w:val="both"/>
+        <w:rPr>
+          <w:rFonts w:ascii="Times New Roman" w:eastAsia="Times New Roman" w:hAnsi="Times New Roman" w:cs="Times New Roman"/>
+          <w:sz w:val="28"/>
+          <w:szCs w:val="28"/>
+          <w:lang w:eastAsia="uk-UA"/>
+        </w:rPr>
+      </w:pPr>
+      <w:r>
+        <w:rPr>
+          <w:rFonts w:ascii="Times New Roman" w:eastAsia="Times New Roman" w:hAnsi="Times New Roman" w:cs="Times New Roman"/>
+          <w:sz w:val="28"/>
+          <w:szCs w:val="28"/>
+          <w:lang w:eastAsia="uk-UA"/>
+        </w:rPr>
+        <w:t xml:space="preserve">Відношення </w:t>
       </w:r>
       <w:r>
         <w:rPr>
@@ -3134,6 +3553,108 @@
           <w:szCs w:val="28"/>
           <w:lang w:eastAsia="uk-UA"/>
         </w:rPr>
+        <w:t>X</w:t>
+      </w:r>
+      <w:r>
+        <w:rPr>
+          <w:rFonts w:ascii="Times New Roman" w:eastAsia="Times New Roman" w:hAnsi="Times New Roman" w:cs="Times New Roman"/>
+          <w:sz w:val="28"/>
+          <w:szCs w:val="28"/>
+          <w:lang w:eastAsia="uk-UA"/>
+        </w:rPr>
+        <w:t xml:space="preserve"> буде зведено до </w:t>
+      </w:r>
+      <w:r>
+        <w:rPr>
+          <w:rFonts w:ascii="Times New Roman" w:eastAsia="Times New Roman" w:hAnsi="Times New Roman" w:cs="Times New Roman"/>
+          <w:b/>
+          <w:bCs/>
+          <w:sz w:val="28"/>
+          <w:szCs w:val="28"/>
+          <w:lang w:eastAsia="uk-UA"/>
+        </w:rPr>
+        <w:t>четвертої норм</w:t>
+      </w:r>
+      <w:r>
+        <w:rPr>
+          <w:rFonts w:ascii="Times New Roman" w:eastAsia="Times New Roman" w:hAnsi="Times New Roman" w:cs="Times New Roman"/>
+          <w:b/>
+          <w:bCs/>
+          <w:sz w:val="28"/>
+          <w:szCs w:val="28"/>
+          <w:lang w:eastAsia="uk-UA"/>
+        </w:rPr>
+        <w:t>а</w:t>
+      </w:r>
+      <w:r>
+        <w:rPr>
+          <w:rFonts w:ascii="Times New Roman" w:eastAsia="Times New Roman" w:hAnsi="Times New Roman" w:cs="Times New Roman"/>
+          <w:b/>
+          <w:bCs/>
+          <w:sz w:val="28"/>
+          <w:szCs w:val="28"/>
+          <w:lang w:eastAsia="uk-UA"/>
+        </w:rPr>
+        <w:t>льної форми</w:t>
+      </w:r>
+      <w:r>
+        <w:rPr>
+          <w:rFonts w:ascii="Times New Roman" w:eastAsia="Times New Roman" w:hAnsi="Times New Roman" w:cs="Times New Roman"/>
+          <w:sz w:val="28"/>
+          <w:szCs w:val="28"/>
+          <w:lang w:eastAsia="uk-UA"/>
+        </w:rPr>
+        <w:t xml:space="preserve"> (</w:t>
+      </w:r>
+      <w:r>
+        <w:rPr>
+          <w:rFonts w:ascii="Times New Roman" w:eastAsia="Times New Roman" w:hAnsi="Times New Roman" w:cs="Times New Roman"/>
+          <w:b/>
+          <w:bCs/>
+          <w:sz w:val="28"/>
+          <w:szCs w:val="28"/>
+          <w:lang w:eastAsia="uk-UA"/>
+        </w:rPr>
+        <w:t>4НФ</w:t>
+      </w:r>
+      <w:r>
+        <w:rPr>
+          <w:rFonts w:ascii="Times New Roman" w:eastAsia="Times New Roman" w:hAnsi="Times New Roman" w:cs="Times New Roman"/>
+          <w:sz w:val="28"/>
+          <w:szCs w:val="28"/>
+          <w:lang w:eastAsia="uk-UA"/>
+        </w:rPr>
+        <w:t xml:space="preserve">) тоді й тільки тоді, коли воно є у </w:t>
+      </w:r>
+      <w:r>
+        <w:rPr>
+          <w:rFonts w:ascii="Times New Roman" w:eastAsia="Times New Roman" w:hAnsi="Times New Roman" w:cs="Times New Roman"/>
+          <w:b/>
+          <w:bCs/>
+          <w:sz w:val="28"/>
+          <w:szCs w:val="28"/>
+          <w:lang w:eastAsia="uk-UA"/>
+        </w:rPr>
+        <w:t>БКНФ</w:t>
+      </w:r>
+      <w:r>
+        <w:rPr>
+          <w:rFonts w:ascii="Times New Roman" w:eastAsia="Times New Roman" w:hAnsi="Times New Roman" w:cs="Times New Roman"/>
+          <w:sz w:val="28"/>
+          <w:szCs w:val="28"/>
+          <w:lang w:eastAsia="uk-UA"/>
+        </w:rPr>
+        <w:t xml:space="preserve"> і для будь-якої багатозначної залежності </w:t>
+      </w:r>
+      <w:r>
+        <w:rPr>
+          <w:rFonts w:ascii="Times New Roman" w:eastAsia="Times New Roman" w:hAnsi="Times New Roman" w:cs="Times New Roman"/>
+          <w:i/>
+          <w:iCs/>
+          <w:sz w:val="28"/>
+          <w:szCs w:val="28"/>
+          <w:lang w:eastAsia="uk-UA"/>
+        </w:rPr>
         <w:lastRenderedPageBreak/>
         <w:t>А→В</w:t>
       </w:r>
@@ -3164,7 +3685,27 @@
           <w:szCs w:val="28"/>
           <w:lang w:eastAsia="uk-UA"/>
         </w:rPr>
-        <w:t xml:space="preserve"> є суперключем таблиці </w:t>
+        <w:t xml:space="preserve"> є </w:t>
+      </w:r>
+      <w:proofErr w:type="spellStart"/>
+      <w:r>
+        <w:rPr>
+          <w:rFonts w:ascii="Times New Roman" w:eastAsia="Times New Roman" w:hAnsi="Times New Roman" w:cs="Times New Roman"/>
+          <w:sz w:val="28"/>
+          <w:szCs w:val="28"/>
+          <w:lang w:eastAsia="uk-UA"/>
+        </w:rPr>
+        <w:t>суперключем</w:t>
+      </w:r>
+      <w:proofErr w:type="spellEnd"/>
+      <w:r>
+        <w:rPr>
+          <w:rFonts w:ascii="Times New Roman" w:eastAsia="Times New Roman" w:hAnsi="Times New Roman" w:cs="Times New Roman"/>
+          <w:sz w:val="28"/>
+          <w:szCs w:val="28"/>
+          <w:lang w:eastAsia="uk-UA"/>
+        </w:rPr>
+        <w:t xml:space="preserve"> таблиці </w:t>
       </w:r>
       <w:r>
         <w:rPr>
@@ -3277,8 +3818,8 @@
           <w:lang w:eastAsia="uk-UA"/>
         </w:rPr>
       </w:pPr>
-      <w:bookmarkStart w:id="5" w:name="3.6"/>
-      <w:bookmarkEnd w:id="5"/>
+      <w:bookmarkStart w:id="6" w:name="3.6"/>
+      <w:bookmarkEnd w:id="6"/>
       <w:r>
         <w:rPr>
           <w:rFonts w:ascii="Times New Roman" w:eastAsia="Times New Roman" w:hAnsi="Times New Roman" w:cs="Times New Roman"/>
@@ -3376,7 +3917,27 @@
           <w:szCs w:val="28"/>
           <w:lang w:eastAsia="uk-UA"/>
         </w:rPr>
-        <w:t xml:space="preserve">Третя нормальна форма та нормальна форма Бойса-Кодда є теоретичними конструкціями, у той час як більшість розроблювачів БД працюють у реальному світі. Тому доречно зробити кілька зауважень про недоліки, що властиві відношенням, які зведені до 3НФ. Існують варіанти, коли має сенс поділити відношення на декілька дрібних, якщо частина наведених у ньому даних непостійна й часто оновлюється (оперативна інформація), а інші дані пасивні та змінюються не так часто (довідкова інформація). Також є сенс у разі необхідності об'єднати відношення, щоб забезпечити високу швидкість реакції на запит. Можна навіть піти на дублювання даних у відношеннях, якщо це дозволить зменшити витрати на обробку запитів, хоча формально не варто було б цього робити. </w:t>
+        <w:t xml:space="preserve">Третя нормальна форма та нормальна форма </w:t>
+      </w:r>
+      <w:proofErr w:type="spellStart"/>
+      <w:r>
+        <w:rPr>
+          <w:rFonts w:ascii="Times New Roman" w:eastAsia="Times New Roman" w:hAnsi="Times New Roman" w:cs="Times New Roman"/>
+          <w:sz w:val="28"/>
+          <w:szCs w:val="28"/>
+          <w:lang w:eastAsia="uk-UA"/>
+        </w:rPr>
+        <w:t>Бойса-Кодда</w:t>
+      </w:r>
+      <w:proofErr w:type="spellEnd"/>
+      <w:r>
+        <w:rPr>
+          <w:rFonts w:ascii="Times New Roman" w:eastAsia="Times New Roman" w:hAnsi="Times New Roman" w:cs="Times New Roman"/>
+          <w:sz w:val="28"/>
+          <w:szCs w:val="28"/>
+          <w:lang w:eastAsia="uk-UA"/>
+        </w:rPr>
+        <w:t xml:space="preserve"> є теоретичними конструкціями, у той час як більшість розроблювачів БД працюють у реальному світі. Тому доречно зробити кілька зауважень про недоліки, що властиві відношенням, які зведені до 3НФ. Існують варіанти, коли має сенс поділити відношення на декілька дрібних, якщо частина наведених у ньому даних непостійна й часто оновлюється (оперативна інформація), а інші дані пасивні та змінюються не так часто (довідкова інформація). Також є сенс у разі необхідності об'єднати відношення, щоб забезпечити високу швидкість реакції на запит. Можна навіть піти на дублювання даних у відношеннях, якщо це дозволить зменшити витрати на обробку запитів, хоча формально не варто було б цього робити. </w:t>
       </w:r>
     </w:p>
     <w:p>
@@ -3408,7 +3969,67 @@
           <w:lang w:eastAsia="uk-UA"/>
         </w:rPr>
         <w:lastRenderedPageBreak/>
-        <w:t xml:space="preserve">породжується особливостями реалізації дійсних процесів у БД. Для цього використовують спеціально виділені інкрементні атрибути однозначної ідентифікації кортежів усередині відношень. Такий підхід дозволяє позбавитися необхідності процесу перевизначення зв'язків між відношеннями, що виникає в реальному житті при зміні правил обліку різних суб'єктів діяльності організації. </w:t>
+        <w:t xml:space="preserve">породжується особливостями реалізації дійсних процесів у БД. Для цього використовують спеціально виділені </w:t>
+      </w:r>
+      <w:proofErr w:type="spellStart"/>
+      <w:r>
+        <w:rPr>
+          <w:rFonts w:ascii="Times New Roman" w:eastAsia="Times New Roman" w:hAnsi="Times New Roman" w:cs="Times New Roman"/>
+          <w:sz w:val="28"/>
+          <w:szCs w:val="28"/>
+          <w:lang w:eastAsia="uk-UA"/>
+        </w:rPr>
+        <w:t>інкрементні</w:t>
+      </w:r>
+      <w:proofErr w:type="spellEnd"/>
+      <w:r>
+        <w:rPr>
+          <w:rFonts w:ascii="Times New Roman" w:eastAsia="Times New Roman" w:hAnsi="Times New Roman" w:cs="Times New Roman"/>
+          <w:sz w:val="28"/>
+          <w:szCs w:val="28"/>
+          <w:lang w:eastAsia="uk-UA"/>
+        </w:rPr>
+        <w:t xml:space="preserve"> атрибути однозначної ідентифікації кортежів усередині відношень. Такий підхід дозволяє позбавитися необхідності процесу </w:t>
+      </w:r>
+      <w:proofErr w:type="spellStart"/>
+      <w:r>
+        <w:rPr>
+          <w:rFonts w:ascii="Times New Roman" w:eastAsia="Times New Roman" w:hAnsi="Times New Roman" w:cs="Times New Roman"/>
+          <w:sz w:val="28"/>
+          <w:szCs w:val="28"/>
+          <w:lang w:eastAsia="uk-UA"/>
+        </w:rPr>
+        <w:t>перевизначення</w:t>
+      </w:r>
+      <w:proofErr w:type="spellEnd"/>
+      <w:r>
+        <w:rPr>
+          <w:rFonts w:ascii="Times New Roman" w:eastAsia="Times New Roman" w:hAnsi="Times New Roman" w:cs="Times New Roman"/>
+          <w:sz w:val="28"/>
+          <w:szCs w:val="28"/>
+          <w:lang w:eastAsia="uk-UA"/>
+        </w:rPr>
+        <w:t xml:space="preserve"> </w:t>
+      </w:r>
+      <w:proofErr w:type="spellStart"/>
+      <w:r>
+        <w:rPr>
+          <w:rFonts w:ascii="Times New Roman" w:eastAsia="Times New Roman" w:hAnsi="Times New Roman" w:cs="Times New Roman"/>
+          <w:sz w:val="28"/>
+          <w:szCs w:val="28"/>
+          <w:lang w:eastAsia="uk-UA"/>
+        </w:rPr>
+        <w:t>зв'язків</w:t>
+      </w:r>
+      <w:proofErr w:type="spellEnd"/>
+      <w:r>
+        <w:rPr>
+          <w:rFonts w:ascii="Times New Roman" w:eastAsia="Times New Roman" w:hAnsi="Times New Roman" w:cs="Times New Roman"/>
+          <w:sz w:val="28"/>
+          <w:szCs w:val="28"/>
+          <w:lang w:eastAsia="uk-UA"/>
+        </w:rPr>
+        <w:t xml:space="preserve"> між відношеннями, що виникає в реальному житті при зміні правил обліку різних суб'єктів діяльності організації. </w:t>
       </w:r>
     </w:p>
     <w:p>
@@ -3493,7 +4114,7 @@
                     </pic:cNvPicPr>
                   </pic:nvPicPr>
                   <pic:blipFill>
-                    <a:blip r:embed="rId11" cstate="print"/>
+                    <a:blip r:embed="rId12" cstate="print"/>
                     <a:srcRect l="31950" t="40701" r="16390" b="15229"/>
                     <a:stretch>
                       <a:fillRect/>
@@ -3613,7 +4234,27 @@
           <w:szCs w:val="28"/>
           <w:lang w:eastAsia="uk-UA"/>
         </w:rPr>
-        <w:t xml:space="preserve"> та посади читачів в окремі таблиці (рис. 4). У цьому разі посада та типа телефон</w:t>
+        <w:t xml:space="preserve"> та посади читачів в окремі таблиці (рис. 4). У цьому разі посада та </w:t>
+      </w:r>
+      <w:proofErr w:type="spellStart"/>
+      <w:r>
+        <w:rPr>
+          <w:rFonts w:ascii="Times New Roman" w:eastAsia="Times New Roman" w:hAnsi="Times New Roman" w:cs="Times New Roman"/>
+          <w:sz w:val="28"/>
+          <w:szCs w:val="28"/>
+          <w:lang w:eastAsia="uk-UA"/>
+        </w:rPr>
+        <w:t>типа</w:t>
+      </w:r>
+      <w:proofErr w:type="spellEnd"/>
+      <w:r>
+        <w:rPr>
+          <w:rFonts w:ascii="Times New Roman" w:eastAsia="Times New Roman" w:hAnsi="Times New Roman" w:cs="Times New Roman"/>
+          <w:sz w:val="28"/>
+          <w:szCs w:val="28"/>
+          <w:lang w:eastAsia="uk-UA"/>
+        </w:rPr>
+        <w:t xml:space="preserve"> телефон</w:t>
       </w:r>
       <w:r>
         <w:rPr>
@@ -3689,7 +4330,27 @@
           <w:szCs w:val="28"/>
           <w:lang w:eastAsia="uk-UA"/>
         </w:rPr>
-        <w:t xml:space="preserve"> оператор може внести із синтаксичною помилкою. У цьому разі стандартні алгоритми обробки запитів користувачів до БД будуть інтерпретувати однакові по суті значення відповідного атрибута як різні. </w:t>
+        <w:t xml:space="preserve"> оператор може </w:t>
+      </w:r>
+      <w:proofErr w:type="spellStart"/>
+      <w:r>
+        <w:rPr>
+          <w:rFonts w:ascii="Times New Roman" w:eastAsia="Times New Roman" w:hAnsi="Times New Roman" w:cs="Times New Roman"/>
+          <w:sz w:val="28"/>
+          <w:szCs w:val="28"/>
+          <w:lang w:eastAsia="uk-UA"/>
+        </w:rPr>
+        <w:t>внести</w:t>
+      </w:r>
+      <w:proofErr w:type="spellEnd"/>
+      <w:r>
+        <w:rPr>
+          <w:rFonts w:ascii="Times New Roman" w:eastAsia="Times New Roman" w:hAnsi="Times New Roman" w:cs="Times New Roman"/>
+          <w:sz w:val="28"/>
+          <w:szCs w:val="28"/>
+          <w:lang w:eastAsia="uk-UA"/>
+        </w:rPr>
+        <w:t xml:space="preserve"> із синтаксичною помилкою. У цьому разі стандартні алгоритми обробки запитів користувачів до БД будуть інтерпретувати однакові по суті значення відповідного атрибута як різні. </w:t>
       </w:r>
     </w:p>
     <w:p>
@@ -3733,7 +4394,27 @@
           <w:szCs w:val="28"/>
           <w:lang w:eastAsia="uk-UA"/>
         </w:rPr>
-        <w:t>Уведення інкрементних атрибутів «Код» дозволить цілком відмовитися від необхідності зміни властивостей ключових атрибутів у зв'язку зі змінами правил обліку читачів у бібліотеці (рис. 4). Вони дозволили трохи компенсувати збільшення необхідного обсягу пам'яті для реалізації БД за рахунок зменшення місця для атрибута відношення, що пов'язує «ЧИТАЧІ» та «ТЕЛЕФОНИ» з відношеннями «ПОСАДА» та «ТИПИ ТЕЛЕФОНІВ» відповідно. Ці відношення можна було б зв'язати з атрибутами «Найменування посади» та «Найменування типу телефон</w:t>
+        <w:t xml:space="preserve">Уведення </w:t>
+      </w:r>
+      <w:proofErr w:type="spellStart"/>
+      <w:r>
+        <w:rPr>
+          <w:rFonts w:ascii="Times New Roman" w:eastAsia="Times New Roman" w:hAnsi="Times New Roman" w:cs="Times New Roman"/>
+          <w:sz w:val="28"/>
+          <w:szCs w:val="28"/>
+          <w:lang w:eastAsia="uk-UA"/>
+        </w:rPr>
+        <w:t>інкрементних</w:t>
+      </w:r>
+      <w:proofErr w:type="spellEnd"/>
+      <w:r>
+        <w:rPr>
+          <w:rFonts w:ascii="Times New Roman" w:eastAsia="Times New Roman" w:hAnsi="Times New Roman" w:cs="Times New Roman"/>
+          <w:sz w:val="28"/>
+          <w:szCs w:val="28"/>
+          <w:lang w:eastAsia="uk-UA"/>
+        </w:rPr>
+        <w:t xml:space="preserve"> атрибутів «Код» дозволить цілком відмовитися від необхідності зміни властивостей ключових атрибутів у зв'язку зі змінами правил обліку читачів у бібліотеці (рис. 4). Вони дозволили трохи компенсувати збільшення необхідного обсягу пам'яті для реалізації БД за рахунок зменшення місця для атрибута відношення, що пов'язує «ЧИТАЧІ» та «ТЕЛЕФОНИ» з відношеннями «ПОСАДА» та «ТИПИ ТЕЛЕФОНІВ» відповідно. Ці відношення можна було б зв'язати з атрибутами «Найменування посади» та «Найменування типу телефон</w:t>
       </w:r>
       <w:r>
         <w:rPr>
@@ -3804,12 +4485,12 @@
           <w:szCs w:val="28"/>
         </w:rPr>
       </w:pPr>
-      <w:bookmarkStart w:id="6" w:name="3.7"/>
-      <w:bookmarkEnd w:id="6"/>
+      <w:bookmarkStart w:id="7" w:name="3.7"/>
+      <w:bookmarkEnd w:id="7"/>
     </w:p>
     <w:sectPr>
-      <w:headerReference w:type="default" r:id="rId12"/>
-      <w:footerReference w:type="default" r:id="rId13"/>
+      <w:headerReference w:type="default" r:id="rId13"/>
+      <w:footerReference w:type="default" r:id="rId14"/>
       <w:pgSz w:w="11906" w:h="16838"/>
       <w:pgMar w:top="850" w:right="850" w:bottom="850" w:left="1417" w:header="426" w:footer="708" w:gutter="0"/>
       <w:cols w:space="708"/>
@@ -3820,7 +4501,7 @@
 </file>
 
 <file path=word/endnotes.xml><?xml version="1.0" encoding="utf-8"?>
-<w:endnotes xmlns:ve="http://schemas.openxmlformats.org/markup-compatibility/2006" xmlns:o="urn:schemas-microsoft-com:office:office" xmlns:r="http://schemas.openxmlformats.org/officeDocument/2006/relationships" xmlns:m="http://schemas.openxmlformats.org/officeDocument/2006/math" xmlns:v="urn:schemas-microsoft-com:vml" xmlns:wp="http://schemas.openxmlformats.org/drawingml/2006/wordprocessingDrawing" xmlns:w10="urn:schemas-microsoft-com:office:word" xmlns:w="http://schemas.openxmlformats.org/wordprocessingml/2006/main" xmlns:wne="http://schemas.microsoft.com/office/word/2006/wordml">
+<w:endnotes xmlns:wpc="http://schemas.microsoft.com/office/word/2010/wordprocessingCanvas" xmlns:mc="http://schemas.openxmlformats.org/markup-compatibility/2006" xmlns:o="urn:schemas-microsoft-com:office:office" xmlns:r="http://schemas.openxmlformats.org/officeDocument/2006/relationships" xmlns:m="http://schemas.openxmlformats.org/officeDocument/2006/math" xmlns:v="urn:schemas-microsoft-com:vml" xmlns:wp14="http://schemas.microsoft.com/office/word/2010/wordprocessingDrawing" xmlns:wp="http://schemas.openxmlformats.org/drawingml/2006/wordprocessingDrawing" xmlns:w10="urn:schemas-microsoft-com:office:word" xmlns:w="http://schemas.openxmlformats.org/wordprocessingml/2006/main" xmlns:w14="http://schemas.microsoft.com/office/word/2010/wordml" xmlns:wpg="http://schemas.microsoft.com/office/word/2010/wordprocessingGroup" xmlns:wpi="http://schemas.microsoft.com/office/word/2010/wordprocessingInk" xmlns:wne="http://schemas.microsoft.com/office/word/2006/wordml" xmlns:wps="http://schemas.microsoft.com/office/word/2010/wordprocessingShape" mc:Ignorable="w14 wp14">
   <w:endnote w:type="separator" w:id="-1">
     <w:p>
       <w:pPr>
@@ -3845,7 +4526,7 @@
 </file>
 
 <file path=word/footer1.xml><?xml version="1.0" encoding="utf-8"?>
-<w:ftr xmlns:ve="http://schemas.openxmlformats.org/markup-compatibility/2006" xmlns:o="urn:schemas-microsoft-com:office:office" xmlns:r="http://schemas.openxmlformats.org/officeDocument/2006/relationships" xmlns:m="http://schemas.openxmlformats.org/officeDocument/2006/math" xmlns:v="urn:schemas-microsoft-com:vml" xmlns:wp="http://schemas.openxmlformats.org/drawingml/2006/wordprocessingDrawing" xmlns:w10="urn:schemas-microsoft-com:office:word" xmlns:w="http://schemas.openxmlformats.org/wordprocessingml/2006/main" xmlns:wne="http://schemas.microsoft.com/office/word/2006/wordml">
+<w:ftr xmlns:wpc="http://schemas.microsoft.com/office/word/2010/wordprocessingCanvas" xmlns:mc="http://schemas.openxmlformats.org/markup-compatibility/2006" xmlns:o="urn:schemas-microsoft-com:office:office" xmlns:r="http://schemas.openxmlformats.org/officeDocument/2006/relationships" xmlns:m="http://schemas.openxmlformats.org/officeDocument/2006/math" xmlns:v="urn:schemas-microsoft-com:vml" xmlns:wp14="http://schemas.microsoft.com/office/word/2010/wordprocessingDrawing" xmlns:wp="http://schemas.openxmlformats.org/drawingml/2006/wordprocessingDrawing" xmlns:w10="urn:schemas-microsoft-com:office:word" xmlns:w="http://schemas.openxmlformats.org/wordprocessingml/2006/main" xmlns:w14="http://schemas.microsoft.com/office/word/2010/wordml" xmlns:wpg="http://schemas.microsoft.com/office/word/2010/wordprocessingGroup" xmlns:wpi="http://schemas.microsoft.com/office/word/2010/wordprocessingInk" xmlns:wne="http://schemas.microsoft.com/office/word/2006/wordml" xmlns:wps="http://schemas.microsoft.com/office/word/2010/wordprocessingShape" mc:Ignorable="w14 wp14">
   <w:sdt>
     <w:sdtPr>
       <w:id w:val="45517157"/>
@@ -3854,20 +4535,34 @@
         <w:docPartUnique/>
       </w:docPartObj>
     </w:sdtPr>
+    <w:sdtEndPr/>
     <w:sdtContent>
       <w:p>
         <w:pPr>
           <w:pStyle w:val="a7"/>
           <w:jc w:val="right"/>
         </w:pPr>
-        <w:fldSimple w:instr=" PAGE   \* MERGEFORMAT ">
-          <w:r>
-            <w:rPr>
-              <w:noProof/>
-            </w:rPr>
-            <w:t>8</w:t>
-          </w:r>
-        </w:fldSimple>
+        <w:r>
+          <w:fldChar w:fldCharType="begin"/>
+        </w:r>
+        <w:r>
+          <w:instrText xml:space="preserve"> PAGE   \* MERGEFORMAT </w:instrText>
+        </w:r>
+        <w:r>
+          <w:fldChar w:fldCharType="separate"/>
+        </w:r>
+        <w:r>
+          <w:rPr>
+            <w:noProof/>
+          </w:rPr>
+          <w:t>1</w:t>
+        </w:r>
+        <w:r>
+          <w:rPr>
+            <w:noProof/>
+          </w:rPr>
+          <w:fldChar w:fldCharType="end"/>
+        </w:r>
       </w:p>
     </w:sdtContent>
   </w:sdt>
@@ -3875,7 +4570,7 @@
 </file>
 
 <file path=word/footnotes.xml><?xml version="1.0" encoding="utf-8"?>
-<w:footnotes xmlns:ve="http://schemas.openxmlformats.org/markup-compatibility/2006" xmlns:o="urn:schemas-microsoft-com:office:office" xmlns:r="http://schemas.openxmlformats.org/officeDocument/2006/relationships" xmlns:m="http://schemas.openxmlformats.org/officeDocument/2006/math" xmlns:v="urn:schemas-microsoft-com:vml" xmlns:wp="http://schemas.openxmlformats.org/drawingml/2006/wordprocessingDrawing" xmlns:w10="urn:schemas-microsoft-com:office:word" xmlns:w="http://schemas.openxmlformats.org/wordprocessingml/2006/main" xmlns:wne="http://schemas.microsoft.com/office/word/2006/wordml">
+<w:footnotes xmlns:wpc="http://schemas.microsoft.com/office/word/2010/wordprocessingCanvas" xmlns:mc="http://schemas.openxmlformats.org/markup-compatibility/2006" xmlns:o="urn:schemas-microsoft-com:office:office" xmlns:r="http://schemas.openxmlformats.org/officeDocument/2006/relationships" xmlns:m="http://schemas.openxmlformats.org/officeDocument/2006/math" xmlns:v="urn:schemas-microsoft-com:vml" xmlns:wp14="http://schemas.microsoft.com/office/word/2010/wordprocessingDrawing" xmlns:wp="http://schemas.openxmlformats.org/drawingml/2006/wordprocessingDrawing" xmlns:w10="urn:schemas-microsoft-com:office:word" xmlns:w="http://schemas.openxmlformats.org/wordprocessingml/2006/main" xmlns:w14="http://schemas.microsoft.com/office/word/2010/wordml" xmlns:wpg="http://schemas.microsoft.com/office/word/2010/wordprocessingGroup" xmlns:wpi="http://schemas.microsoft.com/office/word/2010/wordprocessingInk" xmlns:wne="http://schemas.microsoft.com/office/word/2006/wordml" xmlns:wps="http://schemas.microsoft.com/office/word/2010/wordprocessingShape" mc:Ignorable="w14 wp14">
   <w:footnote w:type="separator" w:id="-1">
     <w:p>
       <w:pPr>
@@ -3900,7 +4595,7 @@
 </file>
 
 <file path=word/header1.xml><?xml version="1.0" encoding="utf-8"?>
-<w:hdr xmlns:ve="http://schemas.openxmlformats.org/markup-compatibility/2006" xmlns:o="urn:schemas-microsoft-com:office:office" xmlns:r="http://schemas.openxmlformats.org/officeDocument/2006/relationships" xmlns:m="http://schemas.openxmlformats.org/officeDocument/2006/math" xmlns:v="urn:schemas-microsoft-com:vml" xmlns:wp="http://schemas.openxmlformats.org/drawingml/2006/wordprocessingDrawing" xmlns:w10="urn:schemas-microsoft-com:office:word" xmlns:w="http://schemas.openxmlformats.org/wordprocessingml/2006/main" xmlns:wne="http://schemas.microsoft.com/office/word/2006/wordml">
+<w:hdr xmlns:wpc="http://schemas.microsoft.com/office/word/2010/wordprocessingCanvas" xmlns:mc="http://schemas.openxmlformats.org/markup-compatibility/2006" xmlns:o="urn:schemas-microsoft-com:office:office" xmlns:r="http://schemas.openxmlformats.org/officeDocument/2006/relationships" xmlns:m="http://schemas.openxmlformats.org/officeDocument/2006/math" xmlns:v="urn:schemas-microsoft-com:vml" xmlns:wp14="http://schemas.microsoft.com/office/word/2010/wordprocessingDrawing" xmlns:wp="http://schemas.openxmlformats.org/drawingml/2006/wordprocessingDrawing" xmlns:w10="urn:schemas-microsoft-com:office:word" xmlns:w="http://schemas.openxmlformats.org/wordprocessingml/2006/main" xmlns:w14="http://schemas.microsoft.com/office/word/2010/wordml" xmlns:wpg="http://schemas.microsoft.com/office/word/2010/wordprocessingGroup" xmlns:wpi="http://schemas.microsoft.com/office/word/2010/wordprocessingInk" xmlns:wne="http://schemas.microsoft.com/office/word/2006/wordml" xmlns:wps="http://schemas.microsoft.com/office/word/2010/wordprocessingShape" mc:Ignorable="w14 wp14">
   <w:p>
     <w:pPr>
       <w:pStyle w:val="a5"/>
@@ -3921,7 +4616,7 @@
 </file>
 
 <file path=word/numbering.xml><?xml version="1.0" encoding="utf-8"?>
-<w:numbering xmlns:ve="http://schemas.openxmlformats.org/markup-compatibility/2006" xmlns:o="urn:schemas-microsoft-com:office:office" xmlns:r="http://schemas.openxmlformats.org/officeDocument/2006/relationships" xmlns:m="http://schemas.openxmlformats.org/officeDocument/2006/math" xmlns:v="urn:schemas-microsoft-com:vml" xmlns:wp="http://schemas.openxmlformats.org/drawingml/2006/wordprocessingDrawing" xmlns:w10="urn:schemas-microsoft-com:office:word" xmlns:w="http://schemas.openxmlformats.org/wordprocessingml/2006/main" xmlns:wne="http://schemas.microsoft.com/office/word/2006/wordml">
+<w:numbering xmlns:wpc="http://schemas.microsoft.com/office/word/2010/wordprocessingCanvas" xmlns:mc="http://schemas.openxmlformats.org/markup-compatibility/2006" xmlns:o="urn:schemas-microsoft-com:office:office" xmlns:r="http://schemas.openxmlformats.org/officeDocument/2006/relationships" xmlns:m="http://schemas.openxmlformats.org/officeDocument/2006/math" xmlns:v="urn:schemas-microsoft-com:vml" xmlns:wp14="http://schemas.microsoft.com/office/word/2010/wordprocessingDrawing" xmlns:wp="http://schemas.openxmlformats.org/drawingml/2006/wordprocessingDrawing" xmlns:w10="urn:schemas-microsoft-com:office:word" xmlns:w="http://schemas.openxmlformats.org/wordprocessingml/2006/main" xmlns:w14="http://schemas.microsoft.com/office/word/2010/wordml" xmlns:wpg="http://schemas.microsoft.com/office/word/2010/wordprocessingGroup" xmlns:wpi="http://schemas.microsoft.com/office/word/2010/wordprocessingInk" xmlns:wne="http://schemas.microsoft.com/office/word/2006/wordml" xmlns:wps="http://schemas.microsoft.com/office/word/2010/wordprocessingShape" mc:Ignorable="w14 wp14">
   <w:abstractNum w:abstractNumId="0">
     <w:nsid w:val="050E19E9"/>
     <w:multiLevelType w:val="hybridMultilevel"/>
@@ -4134,7 +4829,7 @@
 </file>
 
 <file path=word/styles.xml><?xml version="1.0" encoding="utf-8"?>
-<w:styles xmlns:r="http://schemas.openxmlformats.org/officeDocument/2006/relationships" xmlns:w="http://schemas.openxmlformats.org/wordprocessingml/2006/main">
+<w:styles xmlns:mc="http://schemas.openxmlformats.org/markup-compatibility/2006" xmlns:r="http://schemas.openxmlformats.org/officeDocument/2006/relationships" xmlns:w="http://schemas.openxmlformats.org/wordprocessingml/2006/main" xmlns:w14="http://schemas.microsoft.com/office/word/2010/wordml" mc:Ignorable="w14">
   <w:docDefaults>
     <w:rPrDefault>
       <w:rPr>
@@ -4325,7 +5020,6 @@
     <w:uiPriority w:val="99"/>
     <w:semiHidden/>
     <w:unhideWhenUsed/>
-    <w:qFormat/>
     <w:tblPr>
       <w:tblInd w:w="0" w:type="dxa"/>
       <w:tblCellMar>
@@ -4494,6 +5188,196 @@
       <w:color w:val="0000FF" w:themeColor="hyperlink"/>
       <w:u w:val="single"/>
     </w:rPr>
+  </w:style>
+</w:styles>
+</file>
+
+<file path=word/stylesWithEffects.xml><?xml version="1.0" encoding="utf-8"?>
+<w:styles xmlns:wpc="http://schemas.microsoft.com/office/word/2010/wordprocessingCanvas" xmlns:mc="http://schemas.openxmlformats.org/markup-compatibility/2006" xmlns:o="urn:schemas-microsoft-com:office:office" xmlns:r="http://schemas.openxmlformats.org/officeDocument/2006/relationships" xmlns:m="http://schemas.openxmlformats.org/officeDocument/2006/math" xmlns:v="urn:schemas-microsoft-com:vml" xmlns:wp14="http://schemas.microsoft.com/office/word/2010/wordprocessingDrawing" xmlns:wp="http://schemas.openxmlformats.org/drawingml/2006/wordprocessingDrawing" xmlns:w10="urn:schemas-microsoft-com:office:word" xmlns:w="http://schemas.openxmlformats.org/wordprocessingml/2006/main" xmlns:w14="http://schemas.microsoft.com/office/word/2010/wordml" xmlns:wpg="http://schemas.microsoft.com/office/word/2010/wordprocessingGroup" xmlns:wpi="http://schemas.microsoft.com/office/word/2010/wordprocessingInk" xmlns:wne="http://schemas.microsoft.com/office/word/2006/wordml" xmlns:wps="http://schemas.microsoft.com/office/word/2010/wordprocessingShape" mc:Ignorable="w14 wp14">
+  <w:docDefaults>
+    <w:rPrDefault>
+      <w:rPr>
+        <w:rFonts w:asciiTheme="minorHAnsi" w:eastAsiaTheme="minorEastAsia" w:hAnsiTheme="minorHAnsi" w:cstheme="minorBidi"/>
+        <w:sz w:val="22"/>
+        <w:szCs w:val="22"/>
+        <w:lang w:val="uk-UA" w:eastAsia="uk-UA" w:bidi="ar-SA"/>
+      </w:rPr>
+    </w:rPrDefault>
+    <w:pPrDefault>
+      <w:pPr>
+        <w:spacing w:after="200" w:line="276" w:lineRule="auto"/>
+      </w:pPr>
+    </w:pPrDefault>
+  </w:docDefaults>
+  <w:latentStyles w:defLockedState="0" w:defUIPriority="99" w:defSemiHidden="1" w:defUnhideWhenUsed="1" w:defQFormat="0" w:count="267">
+    <w:lsdException w:name="Normal" w:semiHidden="0" w:uiPriority="0" w:unhideWhenUsed="0" w:qFormat="1"/>
+    <w:lsdException w:name="heading 1" w:semiHidden="0" w:uiPriority="9" w:unhideWhenUsed="0" w:qFormat="1"/>
+    <w:lsdException w:name="heading 2" w:uiPriority="9" w:qFormat="1"/>
+    <w:lsdException w:name="heading 3" w:uiPriority="9" w:qFormat="1"/>
+    <w:lsdException w:name="heading 4" w:uiPriority="9" w:qFormat="1"/>
+    <w:lsdException w:name="heading 5" w:uiPriority="9" w:qFormat="1"/>
+    <w:lsdException w:name="heading 6" w:uiPriority="9" w:qFormat="1"/>
+    <w:lsdException w:name="heading 7" w:uiPriority="9" w:qFormat="1"/>
+    <w:lsdException w:name="heading 8" w:uiPriority="9" w:qFormat="1"/>
+    <w:lsdException w:name="heading 9" w:uiPriority="9" w:qFormat="1"/>
+    <w:lsdException w:name="toc 1" w:uiPriority="39"/>
+    <w:lsdException w:name="toc 2" w:uiPriority="39"/>
+    <w:lsdException w:name="toc 3" w:uiPriority="39"/>
+    <w:lsdException w:name="toc 4" w:uiPriority="39"/>
+    <w:lsdException w:name="toc 5" w:uiPriority="39"/>
+    <w:lsdException w:name="toc 6" w:uiPriority="39"/>
+    <w:lsdException w:name="toc 7" w:uiPriority="39"/>
+    <w:lsdException w:name="toc 8" w:uiPriority="39"/>
+    <w:lsdException w:name="toc 9" w:uiPriority="39"/>
+    <w:lsdException w:name="caption" w:uiPriority="35" w:qFormat="1"/>
+    <w:lsdException w:name="Title" w:semiHidden="0" w:uiPriority="10" w:unhideWhenUsed="0" w:qFormat="1"/>
+    <w:lsdException w:name="Default Paragraph Font" w:uiPriority="1"/>
+    <w:lsdException w:name="Subtitle" w:semiHidden="0" w:uiPriority="11" w:unhideWhenUsed="0" w:qFormat="1"/>
+    <w:lsdException w:name="Strong" w:semiHidden="0" w:uiPriority="22" w:unhideWhenUsed="0" w:qFormat="1"/>
+    <w:lsdException w:name="Emphasis" w:semiHidden="0" w:uiPriority="20" w:unhideWhenUsed="0" w:qFormat="1"/>
+    <w:lsdException w:name="Table Grid" w:semiHidden="0" w:uiPriority="59" w:unhideWhenUsed="0"/>
+    <w:lsdException w:name="Placeholder Text" w:unhideWhenUsed="0"/>
+    <w:lsdException w:name="No Spacing" w:semiHidden="0" w:uiPriority="1" w:unhideWhenUsed="0" w:qFormat="1"/>
+    <w:lsdException w:name="Light Shading" w:semiHidden="0" w:uiPriority="60" w:unhideWhenUsed="0"/>
+    <w:lsdException w:name="Light List" w:semiHidden="0" w:uiPriority="61" w:unhideWhenUsed="0"/>
+    <w:lsdException w:name="Light Grid" w:semiHidden="0" w:uiPriority="62" w:unhideWhenUsed="0"/>
+    <w:lsdException w:name="Medium Shading 1" w:semiHidden="0" w:uiPriority="63" w:unhideWhenUsed="0"/>
+    <w:lsdException w:name="Medium Shading 2" w:semiHidden="0" w:uiPriority="64" w:unhideWhenUsed="0"/>
+    <w:lsdException w:name="Medium List 1" w:semiHidden="0" w:uiPriority="65" w:unhideWhenUsed="0"/>
+    <w:lsdException w:name="Medium List 2" w:semiHidden="0" w:uiPriority="66" w:unhideWhenUsed="0"/>
+    <w:lsdException w:name="Medium Grid 1" w:semiHidden="0" w:uiPriority="67" w:unhideWhenUsed="0"/>
+    <w:lsdException w:name="Medium Grid 2" w:semiHidden="0" w:uiPriority="68" w:unhideWhenUsed="0"/>
+    <w:lsdException w:name="Medium Grid 3" w:semiHidden="0" w:uiPriority="69" w:unhideWhenUsed="0"/>
+    <w:lsdException w:name="Dark List" w:semiHidden="0" w:uiPriority="70" w:unhideWhenUsed="0"/>
+    <w:lsdException w:name="Colorful Shading" w:semiHidden="0" w:uiPriority="71" w:unhideWhenUsed="0"/>
+    <w:lsdException w:name="Colorful List" w:semiHidden="0" w:uiPriority="72" w:unhideWhenUsed="0"/>
+    <w:lsdException w:name="Colorful Grid" w:semiHidden="0" w:uiPriority="73" w:unhideWhenUsed="0"/>
+    <w:lsdException w:name="Light Shading Accent 1" w:semiHidden="0" w:uiPriority="60" w:unhideWhenUsed="0"/>
+    <w:lsdException w:name="Light List Accent 1" w:semiHidden="0" w:uiPriority="61" w:unhideWhenUsed="0"/>
+    <w:lsdException w:name="Light Grid Accent 1" w:semiHidden="0" w:uiPriority="62" w:unhideWhenUsed="0"/>
+    <w:lsdException w:name="Medium Shading 1 Accent 1" w:semiHidden="0" w:uiPriority="63" w:unhideWhenUsed="0"/>
+    <w:lsdException w:name="Medium Shading 2 Accent 1" w:semiHidden="0" w:uiPriority="64" w:unhideWhenUsed="0"/>
+    <w:lsdException w:name="Medium List 1 Accent 1" w:semiHidden="0" w:uiPriority="65" w:unhideWhenUsed="0"/>
+    <w:lsdException w:name="Revision" w:unhideWhenUsed="0"/>
+    <w:lsdException w:name="List Paragraph" w:semiHidden="0" w:uiPriority="34" w:unhideWhenUsed="0" w:qFormat="1"/>
+    <w:lsdException w:name="Quote" w:semiHidden="0" w:uiPriority="29" w:unhideWhenUsed="0" w:qFormat="1"/>
+    <w:lsdException w:name="Intense Quote" w:semiHidden="0" w:uiPriority="30" w:unhideWhenUsed="0" w:qFormat="1"/>
+    <w:lsdException w:name="Medium List 2 Accent 1" w:semiHidden="0" w:uiPriority="66" w:unhideWhenUsed="0"/>
+    <w:lsdException w:name="Medium Grid 1 Accent 1" w:semiHidden="0" w:uiPriority="67" w:unhideWhenUsed="0"/>
+    <w:lsdException w:name="Medium Grid 2 Accent 1" w:semiHidden="0" w:uiPriority="68" w:unhideWhenUsed="0"/>
+    <w:lsdException w:name="Medium Grid 3 Accent 1" w:semiHidden="0" w:uiPriority="69" w:unhideWhenUsed="0"/>
+    <w:lsdException w:name="Dark List Accent 1" w:semiHidden="0" w:uiPriority="70" w:unhideWhenUsed="0"/>
+    <w:lsdException w:name="Colorful Shading Accent 1" w:semiHidden="0" w:uiPriority="71" w:unhideWhenUsed="0"/>
+    <w:lsdException w:name="Colorful List Accent 1" w:semiHidden="0" w:uiPriority="72" w:unhideWhenUsed="0"/>
+    <w:lsdException w:name="Colorful Grid Accent 1" w:semiHidden="0" w:uiPriority="73" w:unhideWhenUsed="0"/>
+    <w:lsdException w:name="Light Shading Accent 2" w:semiHidden="0" w:uiPriority="60" w:unhideWhenUsed="0"/>
+    <w:lsdException w:name="Light List Accent 2" w:semiHidden="0" w:uiPriority="61" w:unhideWhenUsed="0"/>
+    <w:lsdException w:name="Light Grid Accent 2" w:semiHidden="0" w:uiPriority="62" w:unhideWhenUsed="0"/>
+    <w:lsdException w:name="Medium Shading 1 Accent 2" w:semiHidden="0" w:uiPriority="63" w:unhideWhenUsed="0"/>
+    <w:lsdException w:name="Medium Shading 2 Accent 2" w:semiHidden="0" w:uiPriority="64" w:unhideWhenUsed="0"/>
+    <w:lsdException w:name="Medium List 1 Accent 2" w:semiHidden="0" w:uiPriority="65" w:unhideWhenUsed="0"/>
+    <w:lsdException w:name="Medium List 2 Accent 2" w:semiHidden="0" w:uiPriority="66" w:unhideWhenUsed="0"/>
+    <w:lsdException w:name="Medium Grid 1 Accent 2" w:semiHidden="0" w:uiPriority="67" w:unhideWhenUsed="0"/>
+    <w:lsdException w:name="Medium Grid 2 Accent 2" w:semiHidden="0" w:uiPriority="68" w:unhideWhenUsed="0"/>
+    <w:lsdException w:name="Medium Grid 3 Accent 2" w:semiHidden="0" w:uiPriority="69" w:unhideWhenUsed="0"/>
+    <w:lsdException w:name="Dark List Accent 2" w:semiHidden="0" w:uiPriority="70" w:unhideWhenUsed="0"/>
+    <w:lsdException w:name="Colorful Shading Accent 2" w:semiHidden="0" w:uiPriority="71" w:unhideWhenUsed="0"/>
+    <w:lsdException w:name="Colorful List Accent 2" w:semiHidden="0" w:uiPriority="72" w:unhideWhenUsed="0"/>
+    <w:lsdException w:name="Colorful Grid Accent 2" w:semiHidden="0" w:uiPriority="73" w:unhideWhenUsed="0"/>
+    <w:lsdException w:name="Light Shading Accent 3" w:semiHidden="0" w:uiPriority="60" w:unhideWhenUsed="0"/>
+    <w:lsdException w:name="Light List Accent 3" w:semiHidden="0" w:uiPriority="61" w:unhideWhenUsed="0"/>
+    <w:lsdException w:name="Light Grid Accent 3" w:semiHidden="0" w:uiPriority="62" w:unhideWhenUsed="0"/>
+    <w:lsdException w:name="Medium Shading 1 Accent 3" w:semiHidden="0" w:uiPriority="63" w:unhideWhenUsed="0"/>
+    <w:lsdException w:name="Medium Shading 2 Accent 3" w:semiHidden="0" w:uiPriority="64" w:unhideWhenUsed="0"/>
+    <w:lsdException w:name="Medium List 1 Accent 3" w:semiHidden="0" w:uiPriority="65" w:unhideWhenUsed="0"/>
+    <w:lsdException w:name="Medium List 2 Accent 3" w:semiHidden="0" w:uiPriority="66" w:unhideWhenUsed="0"/>
+    <w:lsdException w:name="Medium Grid 1 Accent 3" w:semiHidden="0" w:uiPriority="67" w:unhideWhenUsed="0"/>
+    <w:lsdException w:name="Medium Grid 2 Accent 3" w:semiHidden="0" w:uiPriority="68" w:unhideWhenUsed="0"/>
+    <w:lsdException w:name="Medium Grid 3 Accent 3" w:semiHidden="0" w:uiPriority="69" w:unhideWhenUsed="0"/>
+    <w:lsdException w:name="Dark List Accent 3" w:semiHidden="0" w:uiPriority="70" w:unhideWhenUsed="0"/>
+    <w:lsdException w:name="Colorful Shading Accent 3" w:semiHidden="0" w:uiPriority="71" w:unhideWhenUsed="0"/>
+    <w:lsdException w:name="Colorful List Accent 3" w:semiHidden="0" w:uiPriority="72" w:unhideWhenUsed="0"/>
+    <w:lsdException w:name="Colorful Grid Accent 3" w:semiHidden="0" w:uiPriority="73" w:unhideWhenUsed="0"/>
+    <w:lsdException w:name="Light Shading Accent 4" w:semiHidden="0" w:uiPriority="60" w:unhideWhenUsed="0"/>
+    <w:lsdException w:name="Light List Accent 4" w:semiHidden="0" w:uiPriority="61" w:unhideWhenUsed="0"/>
+    <w:lsdException w:name="Light Grid Accent 4" w:semiHidden="0" w:uiPriority="62" w:unhideWhenUsed="0"/>
+    <w:lsdException w:name="Medium Shading 1 Accent 4" w:semiHidden="0" w:uiPriority="63" w:unhideWhenUsed="0"/>
+    <w:lsdException w:name="Medium Shading 2 Accent 4" w:semiHidden="0" w:uiPriority="64" w:unhideWhenUsed="0"/>
+    <w:lsdException w:name="Medium List 1 Accent 4" w:semiHidden="0" w:uiPriority="65" w:unhideWhenUsed="0"/>
+    <w:lsdException w:name="Medium List 2 Accent 4" w:semiHidden="0" w:uiPriority="66" w:unhideWhenUsed="0"/>
+    <w:lsdException w:name="Medium Grid 1 Accent 4" w:semiHidden="0" w:uiPriority="67" w:unhideWhenUsed="0"/>
+    <w:lsdException w:name="Medium Grid 2 Accent 4" w:semiHidden="0" w:uiPriority="68" w:unhideWhenUsed="0"/>
+    <w:lsdException w:name="Medium Grid 3 Accent 4" w:semiHidden="0" w:uiPriority="69" w:unhideWhenUsed="0"/>
+    <w:lsdException w:name="Dark List Accent 4" w:semiHidden="0" w:uiPriority="70" w:unhideWhenUsed="0"/>
+    <w:lsdException w:name="Colorful Shading Accent 4" w:semiHidden="0" w:uiPriority="71" w:unhideWhenUsed="0"/>
+    <w:lsdException w:name="Colorful List Accent 4" w:semiHidden="0" w:uiPriority="72" w:unhideWhenUsed="0"/>
+    <w:lsdException w:name="Colorful Grid Accent 4" w:semiHidden="0" w:uiPriority="73" w:unhideWhenUsed="0"/>
+    <w:lsdException w:name="Light Shading Accent 5" w:semiHidden="0" w:uiPriority="60" w:unhideWhenUsed="0"/>
+    <w:lsdException w:name="Light List Accent 5" w:semiHidden="0" w:uiPriority="61" w:unhideWhenUsed="0"/>
+    <w:lsdException w:name="Light Grid Accent 5" w:semiHidden="0" w:uiPriority="62" w:unhideWhenUsed="0"/>
+    <w:lsdException w:name="Medium Shading 1 Accent 5" w:semiHidden="0" w:uiPriority="63" w:unhideWhenUsed="0"/>
+    <w:lsdException w:name="Medium Shading 2 Accent 5" w:semiHidden="0" w:uiPriority="64" w:unhideWhenUsed="0"/>
+    <w:lsdException w:name="Medium List 1 Accent 5" w:semiHidden="0" w:uiPriority="65" w:unhideWhenUsed="0"/>
+    <w:lsdException w:name="Medium List 2 Accent 5" w:semiHidden="0" w:uiPriority="66" w:unhideWhenUsed="0"/>
+    <w:lsdException w:name="Medium Grid 1 Accent 5" w:semiHidden="0" w:uiPriority="67" w:unhideWhenUsed="0"/>
+    <w:lsdException w:name="Medium Grid 2 Accent 5" w:semiHidden="0" w:uiPriority="68" w:unhideWhenUsed="0"/>
+    <w:lsdException w:name="Medium Grid 3 Accent 5" w:semiHidden="0" w:uiPriority="69" w:unhideWhenUsed="0"/>
+    <w:lsdException w:name="Dark List Accent 5" w:semiHidden="0" w:uiPriority="70" w:unhideWhenUsed="0"/>
+    <w:lsdException w:name="Colorful Shading Accent 5" w:semiHidden="0" w:uiPriority="71" w:unhideWhenUsed="0"/>
+    <w:lsdException w:name="Colorful List Accent 5" w:semiHidden="0" w:uiPriority="72" w:unhideWhenUsed="0"/>
+    <w:lsdException w:name="Colorful Grid Accent 5" w:semiHidden="0" w:uiPriority="73" w:unhideWhenUsed="0"/>
+    <w:lsdException w:name="Light Shading Accent 6" w:semiHidden="0" w:uiPriority="60" w:unhideWhenUsed="0"/>
+    <w:lsdException w:name="Light List Accent 6" w:semiHidden="0" w:uiPriority="61" w:unhideWhenUsed="0"/>
+    <w:lsdException w:name="Light Grid Accent 6" w:semiHidden="0" w:uiPriority="62" w:unhideWhenUsed="0"/>
+    <w:lsdException w:name="Medium Shading 1 Accent 6" w:semiHidden="0" w:uiPriority="63" w:unhideWhenUsed="0"/>
+    <w:lsdException w:name="Medium Shading 2 Accent 6" w:semiHidden="0" w:uiPriority="64" w:unhideWhenUsed="0"/>
+    <w:lsdException w:name="Medium List 1 Accent 6" w:semiHidden="0" w:uiPriority="65" w:unhideWhenUsed="0"/>
+    <w:lsdException w:name="Medium List 2 Accent 6" w:semiHidden="0" w:uiPriority="66" w:unhideWhenUsed="0"/>
+    <w:lsdException w:name="Medium Grid 1 Accent 6" w:semiHidden="0" w:uiPriority="67" w:unhideWhenUsed="0"/>
+    <w:lsdException w:name="Medium Grid 2 Accent 6" w:semiHidden="0" w:uiPriority="68" w:unhideWhenUsed="0"/>
+    <w:lsdException w:name="Medium Grid 3 Accent 6" w:semiHidden="0" w:uiPriority="69" w:unhideWhenUsed="0"/>
+    <w:lsdException w:name="Dark List Accent 6" w:semiHidden="0" w:uiPriority="70" w:unhideWhenUsed="0"/>
+    <w:lsdException w:name="Colorful Shading Accent 6" w:semiHidden="0" w:uiPriority="71" w:unhideWhenUsed="0"/>
+    <w:lsdException w:name="Colorful List Accent 6" w:semiHidden="0" w:uiPriority="72" w:unhideWhenUsed="0"/>
+    <w:lsdException w:name="Colorful Grid Accent 6" w:semiHidden="0" w:uiPriority="73" w:unhideWhenUsed="0"/>
+    <w:lsdException w:name="Subtle Emphasis" w:semiHidden="0" w:uiPriority="19" w:unhideWhenUsed="0" w:qFormat="1"/>
+    <w:lsdException w:name="Intense Emphasis" w:semiHidden="0" w:uiPriority="21" w:unhideWhenUsed="0" w:qFormat="1"/>
+    <w:lsdException w:name="Subtle Reference" w:semiHidden="0" w:uiPriority="31" w:unhideWhenUsed="0" w:qFormat="1"/>
+    <w:lsdException w:name="Intense Reference" w:semiHidden="0" w:uiPriority="32" w:unhideWhenUsed="0" w:qFormat="1"/>
+    <w:lsdException w:name="Book Title" w:semiHidden="0" w:uiPriority="33" w:unhideWhenUsed="0" w:qFormat="1"/>
+    <w:lsdException w:name="Bibliography" w:uiPriority="37"/>
+    <w:lsdException w:name="TOC Heading" w:uiPriority="39" w:qFormat="1"/>
+  </w:latentStyles>
+  <w:style w:type="paragraph" w:default="1" w:styleId="a">
+    <w:name w:val="Normal"/>
+    <w:qFormat/>
+  </w:style>
+  <w:style w:type="character" w:default="1" w:styleId="a0">
+    <w:name w:val="Default Paragraph Font"/>
+    <w:uiPriority w:val="1"/>
+    <w:semiHidden/>
+    <w:unhideWhenUsed/>
+  </w:style>
+  <w:style w:type="table" w:default="1" w:styleId="a1">
+    <w:name w:val="Normal Table"/>
+    <w:uiPriority w:val="99"/>
+    <w:semiHidden/>
+    <w:unhideWhenUsed/>
+    <w:tblPr>
+      <w:tblInd w:w="0" w:type="dxa"/>
+      <w:tblCellMar>
+        <w:top w:w="0" w:type="dxa"/>
+        <w:left w:w="108" w:type="dxa"/>
+        <w:bottom w:w="0" w:type="dxa"/>
+        <w:right w:w="108" w:type="dxa"/>
+      </w:tblCellMar>
+    </w:tblPr>
+  </w:style>
+  <w:style w:type="numbering" w:default="1" w:styleId="a2">
+    <w:name w:val="No List"/>
+    <w:uiPriority w:val="99"/>
+    <w:semiHidden/>
+    <w:unhideWhenUsed/>
   </w:style>
 </w:styles>
 </file>
